--- a/lab7/report.docx
+++ b/lab7/report.docx
@@ -364,7 +364,25 @@
           <w:sz w:val="40"/>
           <w:szCs w:val="40"/>
         </w:rPr>
-        <w:t>和標準差，並採樣動作</w:t>
+        <w:t>和標準差，並</w:t>
+      </w:r>
+      <w:proofErr w:type="gramStart"/>
+      <w:r>
+        <w:rPr>
+          <w:rFonts w:ascii="微軟正黑體" w:eastAsia="微軟正黑體" w:hAnsi="微軟正黑體" w:hint="eastAsia"/>
+          <w:sz w:val="40"/>
+          <w:szCs w:val="40"/>
+        </w:rPr>
+        <w:t>採</w:t>
+      </w:r>
+      <w:proofErr w:type="gramEnd"/>
+      <w:r>
+        <w:rPr>
+          <w:rFonts w:ascii="微軟正黑體" w:eastAsia="微軟正黑體" w:hAnsi="微軟正黑體" w:hint="eastAsia"/>
+          <w:sz w:val="40"/>
+          <w:szCs w:val="40"/>
+        </w:rPr>
+        <w:t>樣動作</w:t>
       </w:r>
       <w:r>
         <w:rPr>
@@ -380,7 +398,25 @@
           <w:sz w:val="40"/>
           <w:szCs w:val="40"/>
         </w:rPr>
-        <w:t>計算log_prob作為策略梯度的一部分</w:t>
+        <w:t>計算</w:t>
+      </w:r>
+      <w:proofErr w:type="spellStart"/>
+      <w:r>
+        <w:rPr>
+          <w:rFonts w:ascii="微軟正黑體" w:eastAsia="微軟正黑體" w:hAnsi="微軟正黑體" w:hint="eastAsia"/>
+          <w:sz w:val="40"/>
+          <w:szCs w:val="40"/>
+        </w:rPr>
+        <w:t>log_prob</w:t>
+      </w:r>
+      <w:proofErr w:type="spellEnd"/>
+      <w:r>
+        <w:rPr>
+          <w:rFonts w:ascii="微軟正黑體" w:eastAsia="微軟正黑體" w:hAnsi="微軟正黑體" w:hint="eastAsia"/>
+          <w:sz w:val="40"/>
+          <w:szCs w:val="40"/>
+        </w:rPr>
+        <w:t>作為策略梯度的一部分</w:t>
       </w:r>
       <w:r>
         <w:rPr>
@@ -636,7 +672,25 @@
           <w:sz w:val="40"/>
           <w:szCs w:val="40"/>
         </w:rPr>
-        <w:t>使用torch.clamp將</w:t>
+        <w:t>使用</w:t>
+      </w:r>
+      <w:proofErr w:type="spellStart"/>
+      <w:r>
+        <w:rPr>
+          <w:rFonts w:ascii="微軟正黑體" w:eastAsia="微軟正黑體" w:hAnsi="微軟正黑體" w:hint="eastAsia"/>
+          <w:sz w:val="40"/>
+          <w:szCs w:val="40"/>
+        </w:rPr>
+        <w:t>torch.clamp</w:t>
+      </w:r>
+      <w:proofErr w:type="spellEnd"/>
+      <w:r>
+        <w:rPr>
+          <w:rFonts w:ascii="微軟正黑體" w:eastAsia="微軟正黑體" w:hAnsi="微軟正黑體" w:hint="eastAsia"/>
+          <w:sz w:val="40"/>
+          <w:szCs w:val="40"/>
+        </w:rPr>
+        <w:t>將</w:t>
       </w:r>
       <w:r>
         <w:rPr>
@@ -706,6 +760,7 @@
         </w:rPr>
         <w:t>，作為</w:t>
       </w:r>
+      <w:proofErr w:type="spellStart"/>
       <w:r>
         <w:rPr>
           <w:rFonts w:ascii="微軟正黑體" w:eastAsia="微軟正黑體" w:hAnsi="微軟正黑體"/>
@@ -714,6 +769,7 @@
         </w:rPr>
         <w:t>policy_loss</w:t>
       </w:r>
+      <w:proofErr w:type="spellEnd"/>
       <w:r>
         <w:rPr>
           <w:rFonts w:ascii="微軟正黑體" w:eastAsia="微軟正黑體" w:hAnsi="微軟正黑體" w:hint="eastAsia"/>
@@ -838,6 +894,7 @@
         </w:rPr>
         <w:t>透過</w:t>
       </w:r>
+      <w:proofErr w:type="spellStart"/>
       <w:r>
         <w:rPr>
           <w:rFonts w:ascii="微軟正黑體" w:eastAsia="微軟正黑體" w:hAnsi="微軟正黑體"/>
@@ -846,6 +903,7 @@
         </w:rPr>
         <w:t>compute_gae</w:t>
       </w:r>
+      <w:proofErr w:type="spellEnd"/>
       <w:r>
         <w:rPr>
           <w:rFonts w:ascii="微軟正黑體" w:eastAsia="微軟正黑體" w:hAnsi="微軟正黑體" w:hint="eastAsia"/>
@@ -859,7 +917,15 @@
           <w:sz w:val="40"/>
           <w:szCs w:val="40"/>
         </w:rPr>
-        <w:t>GAE = δ</w:t>
+        <w:t xml:space="preserve">GAE = </w:t>
+      </w:r>
+      <w:proofErr w:type="spellStart"/>
+      <w:r>
+        <w:rPr>
+          <w:sz w:val="40"/>
+          <w:szCs w:val="40"/>
+        </w:rPr>
+        <w:t>δ</w:t>
       </w:r>
       <w:r>
         <w:rPr>
@@ -870,6 +936,7 @@
         </w:rPr>
         <w:t>t</w:t>
       </w:r>
+      <w:proofErr w:type="spellEnd"/>
       <w:r>
         <w:rPr>
           <w:sz w:val="40"/>
@@ -1165,7 +1232,43 @@
           <w:sz w:val="40"/>
           <w:szCs w:val="40"/>
         </w:rPr>
-        <w:t>-entropy_weight * dist.entropy()</w:t>
+        <w:t>-</w:t>
+      </w:r>
+      <w:proofErr w:type="spellStart"/>
+      <w:r>
+        <w:rPr>
+          <w:rFonts w:ascii="微軟正黑體" w:eastAsia="微軟正黑體" w:hAnsi="微軟正黑體"/>
+          <w:sz w:val="40"/>
+          <w:szCs w:val="40"/>
+        </w:rPr>
+        <w:t>entropy_weight</w:t>
+      </w:r>
+      <w:proofErr w:type="spellEnd"/>
+      <w:r>
+        <w:rPr>
+          <w:rFonts w:ascii="微軟正黑體" w:eastAsia="微軟正黑體" w:hAnsi="微軟正黑體"/>
+          <w:sz w:val="40"/>
+          <w:szCs w:val="40"/>
+        </w:rPr>
+        <w:t xml:space="preserve"> * </w:t>
+      </w:r>
+      <w:proofErr w:type="spellStart"/>
+      <w:r>
+        <w:rPr>
+          <w:rFonts w:ascii="微軟正黑體" w:eastAsia="微軟正黑體" w:hAnsi="微軟正黑體"/>
+          <w:sz w:val="40"/>
+          <w:szCs w:val="40"/>
+        </w:rPr>
+        <w:t>dist.entropy</w:t>
+      </w:r>
+      <w:proofErr w:type="spellEnd"/>
+      <w:r>
+        <w:rPr>
+          <w:rFonts w:ascii="微軟正黑體" w:eastAsia="微軟正黑體" w:hAnsi="微軟正黑體"/>
+          <w:sz w:val="40"/>
+          <w:szCs w:val="40"/>
+        </w:rPr>
+        <w:t>()</w:t>
       </w:r>
       <w:r>
         <w:rPr>
@@ -1367,7 +1470,7 @@
         <w:ind w:left="960"/>
         <w:jc w:val="both"/>
         <w:rPr>
-          <w:rFonts w:ascii="微軟正黑體" w:eastAsia="微軟正黑體" w:hAnsi="微軟正黑體" w:hint="eastAsia"/>
+          <w:rFonts w:ascii="微軟正黑體" w:eastAsia="微軟正黑體" w:hAnsi="微軟正黑體"/>
           <w:sz w:val="40"/>
           <w:szCs w:val="40"/>
         </w:rPr>
@@ -1410,7 +1513,25 @@
           <w:sz w:val="40"/>
           <w:szCs w:val="40"/>
         </w:rPr>
-        <w:t>pisode之後執行test並且也將test的分數和過往20場的平均分數記錄在wandb當中以便觀察。</w:t>
+        <w:t>pisode之後執行test並且也將test的分數和過往20場的平均分數記錄在</w:t>
+      </w:r>
+      <w:proofErr w:type="spellStart"/>
+      <w:r>
+        <w:rPr>
+          <w:rFonts w:ascii="微軟正黑體" w:eastAsia="微軟正黑體" w:hAnsi="微軟正黑體" w:hint="eastAsia"/>
+          <w:sz w:val="40"/>
+          <w:szCs w:val="40"/>
+        </w:rPr>
+        <w:t>wandb</w:t>
+      </w:r>
+      <w:proofErr w:type="spellEnd"/>
+      <w:r>
+        <w:rPr>
+          <w:rFonts w:ascii="微軟正黑體" w:eastAsia="微軟正黑體" w:hAnsi="微軟正黑體" w:hint="eastAsia"/>
+          <w:sz w:val="40"/>
+          <w:szCs w:val="40"/>
+        </w:rPr>
+        <w:t>當中以便觀察。</w:t>
       </w:r>
     </w:p>
     <w:p>
@@ -1485,6 +1606,7 @@
       </w:pPr>
       <w:r>
         <w:rPr>
+          <w:noProof/>
           <w:sz w:val="40"/>
           <w:szCs w:val="40"/>
         </w:rPr>
@@ -1536,6 +1658,7 @@
       </w:pPr>
       <w:r>
         <w:rPr>
+          <w:noProof/>
           <w:sz w:val="40"/>
           <w:szCs w:val="40"/>
         </w:rPr>
@@ -1582,13 +1705,13 @@
         <w:pStyle w:val="a9"/>
         <w:ind w:left="1440"/>
         <w:rPr>
-          <w:rFonts w:hint="eastAsia"/>
-          <w:sz w:val="40"/>
-          <w:szCs w:val="40"/>
-        </w:rPr>
-      </w:pPr>
-      <w:r>
-        <w:rPr>
+          <w:sz w:val="40"/>
+          <w:szCs w:val="40"/>
+        </w:rPr>
+      </w:pPr>
+      <w:r>
+        <w:rPr>
+          <w:noProof/>
           <w:sz w:val="40"/>
           <w:szCs w:val="40"/>
         </w:rPr>
@@ -1655,13 +1778,13 @@
         <w:pStyle w:val="a9"/>
         <w:ind w:left="1440"/>
         <w:rPr>
-          <w:rFonts w:hint="eastAsia"/>
-          <w:sz w:val="40"/>
-          <w:szCs w:val="40"/>
-        </w:rPr>
-      </w:pPr>
-      <w:r>
-        <w:rPr>
+          <w:sz w:val="40"/>
+          <w:szCs w:val="40"/>
+        </w:rPr>
+      </w:pPr>
+      <w:r>
+        <w:rPr>
+          <w:noProof/>
           <w:sz w:val="40"/>
           <w:szCs w:val="40"/>
         </w:rPr>
@@ -1713,6 +1836,7 @@
       </w:pPr>
       <w:r>
         <w:rPr>
+          <w:noProof/>
           <w:sz w:val="40"/>
           <w:szCs w:val="40"/>
         </w:rPr>
@@ -1759,13 +1883,13 @@
         <w:pStyle w:val="a9"/>
         <w:ind w:left="1440"/>
         <w:rPr>
-          <w:rFonts w:hint="eastAsia"/>
-          <w:sz w:val="40"/>
-          <w:szCs w:val="40"/>
-        </w:rPr>
-      </w:pPr>
-      <w:r>
-        <w:rPr>
+          <w:sz w:val="40"/>
+          <w:szCs w:val="40"/>
+        </w:rPr>
+      </w:pPr>
+      <w:r>
+        <w:rPr>
+          <w:noProof/>
           <w:sz w:val="40"/>
           <w:szCs w:val="40"/>
         </w:rPr>
@@ -1826,17 +1950,335 @@
         </w:rPr>
         <w:t>Task 3</w:t>
       </w:r>
-    </w:p>
-    <w:p>
-      <w:pPr>
-        <w:pStyle w:val="a9"/>
+      <w:r>
+        <w:rPr>
+          <w:noProof/>
+          <w:sz w:val="40"/>
+          <w:szCs w:val="40"/>
+        </w:rPr>
+        <w:drawing>
+          <wp:inline distT="0" distB="0" distL="0" distR="0" wp14:anchorId="709CFCCC" wp14:editId="519B21C2">
+            <wp:extent cx="4162425" cy="2435515"/>
+            <wp:effectExtent l="0" t="0" r="0" b="3175"/>
+            <wp:docPr id="8" name="圖片 8"/>
+            <wp:cNvGraphicFramePr>
+              <a:graphicFrameLocks xmlns:a="http://schemas.openxmlformats.org/drawingml/2006/main" noChangeAspect="1"/>
+            </wp:cNvGraphicFramePr>
+            <a:graphic xmlns:a="http://schemas.openxmlformats.org/drawingml/2006/main">
+              <a:graphicData uri="http://schemas.openxmlformats.org/drawingml/2006/picture">
+                <pic:pic xmlns:pic="http://schemas.openxmlformats.org/drawingml/2006/picture">
+                  <pic:nvPicPr>
+                    <pic:cNvPr id="1" name=""/>
+                    <pic:cNvPicPr/>
+                  </pic:nvPicPr>
+                  <pic:blipFill>
+                    <a:blip r:embed="rId21"/>
+                    <a:stretch>
+                      <a:fillRect/>
+                    </a:stretch>
+                  </pic:blipFill>
+                  <pic:spPr>
+                    <a:xfrm>
+                      <a:off x="0" y="0"/>
+                      <a:ext cx="4169031" cy="2439380"/>
+                    </a:xfrm>
+                    <a:prstGeom prst="rect">
+                      <a:avLst/>
+                    </a:prstGeom>
+                  </pic:spPr>
+                </pic:pic>
+              </a:graphicData>
+            </a:graphic>
+          </wp:inline>
+        </w:drawing>
+      </w:r>
+      <w:r>
+        <w:rPr>
+          <w:noProof/>
+          <w:sz w:val="40"/>
+          <w:szCs w:val="40"/>
+        </w:rPr>
+        <w:lastRenderedPageBreak/>
+        <w:drawing>
+          <wp:inline distT="0" distB="0" distL="0" distR="0" wp14:anchorId="08202114" wp14:editId="53A1B702">
+            <wp:extent cx="3914775" cy="2295794"/>
+            <wp:effectExtent l="0" t="0" r="0" b="9525"/>
+            <wp:docPr id="10" name="圖片 10"/>
+            <wp:cNvGraphicFramePr>
+              <a:graphicFrameLocks xmlns:a="http://schemas.openxmlformats.org/drawingml/2006/main" noChangeAspect="1"/>
+            </wp:cNvGraphicFramePr>
+            <a:graphic xmlns:a="http://schemas.openxmlformats.org/drawingml/2006/main">
+              <a:graphicData uri="http://schemas.openxmlformats.org/drawingml/2006/picture">
+                <pic:pic xmlns:pic="http://schemas.openxmlformats.org/drawingml/2006/picture">
+                  <pic:nvPicPr>
+                    <pic:cNvPr id="1" name=""/>
+                    <pic:cNvPicPr/>
+                  </pic:nvPicPr>
+                  <pic:blipFill>
+                    <a:blip r:embed="rId22"/>
+                    <a:stretch>
+                      <a:fillRect/>
+                    </a:stretch>
+                  </pic:blipFill>
+                  <pic:spPr>
+                    <a:xfrm>
+                      <a:off x="0" y="0"/>
+                      <a:ext cx="3924284" cy="2301371"/>
+                    </a:xfrm>
+                    <a:prstGeom prst="rect">
+                      <a:avLst/>
+                    </a:prstGeom>
+                  </pic:spPr>
+                </pic:pic>
+              </a:graphicData>
+            </a:graphic>
+          </wp:inline>
+        </w:drawing>
+      </w:r>
+      <w:r>
+        <w:rPr>
+          <w:noProof/>
+          <w:sz w:val="40"/>
+          <w:szCs w:val="40"/>
+        </w:rPr>
+        <w:drawing>
+          <wp:inline distT="0" distB="0" distL="0" distR="0" wp14:anchorId="34B2F7C7" wp14:editId="50D84EEE">
+            <wp:extent cx="3876675" cy="2259916"/>
+            <wp:effectExtent l="0" t="0" r="0" b="7620"/>
+            <wp:docPr id="13" name="圖片 13"/>
+            <wp:cNvGraphicFramePr>
+              <a:graphicFrameLocks xmlns:a="http://schemas.openxmlformats.org/drawingml/2006/main" noChangeAspect="1"/>
+            </wp:cNvGraphicFramePr>
+            <a:graphic xmlns:a="http://schemas.openxmlformats.org/drawingml/2006/main">
+              <a:graphicData uri="http://schemas.openxmlformats.org/drawingml/2006/picture">
+                <pic:pic xmlns:pic="http://schemas.openxmlformats.org/drawingml/2006/picture">
+                  <pic:nvPicPr>
+                    <pic:cNvPr id="1" name=""/>
+                    <pic:cNvPicPr/>
+                  </pic:nvPicPr>
+                  <pic:blipFill>
+                    <a:blip r:embed="rId23"/>
+                    <a:stretch>
+                      <a:fillRect/>
+                    </a:stretch>
+                  </pic:blipFill>
+                  <pic:spPr>
+                    <a:xfrm>
+                      <a:off x="0" y="0"/>
+                      <a:ext cx="3886092" cy="2265405"/>
+                    </a:xfrm>
+                    <a:prstGeom prst="rect">
+                      <a:avLst/>
+                    </a:prstGeom>
+                  </pic:spPr>
+                </pic:pic>
+              </a:graphicData>
+            </a:graphic>
+          </wp:inline>
+        </w:drawing>
+      </w:r>
+    </w:p>
+    <w:p>
+      <w:pPr>
+        <w:pStyle w:val="a9"/>
+        <w:numPr>
+          <w:ilvl w:val="2"/>
+          <w:numId w:val="1"/>
+        </w:numPr>
+        <w:rPr>
+          <w:sz w:val="40"/>
+          <w:szCs w:val="40"/>
+        </w:rPr>
+      </w:pPr>
+      <w:r>
+        <w:rPr>
+          <w:rFonts w:hint="eastAsia"/>
+          <w:sz w:val="40"/>
+          <w:szCs w:val="40"/>
+        </w:rPr>
+        <w:t>C</w:t>
+      </w:r>
+      <w:r>
+        <w:rPr>
+          <w:sz w:val="40"/>
+          <w:szCs w:val="40"/>
+        </w:rPr>
+        <w:t>onclusion</w:t>
+      </w:r>
+    </w:p>
+    <w:p>
+      <w:pPr>
         <w:ind w:left="1440"/>
         <w:rPr>
-          <w:rFonts w:hint="eastAsia"/>
-          <w:sz w:val="40"/>
-          <w:szCs w:val="40"/>
-        </w:rPr>
-      </w:pPr>
+          <w:rFonts w:ascii="微軟正黑體" w:eastAsia="微軟正黑體" w:hAnsi="微軟正黑體"/>
+          <w:sz w:val="40"/>
+          <w:szCs w:val="40"/>
+        </w:rPr>
+      </w:pPr>
+      <w:r>
+        <w:rPr>
+          <w:rFonts w:ascii="微軟正黑體" w:eastAsia="微軟正黑體" w:hAnsi="微軟正黑體" w:hint="eastAsia"/>
+          <w:sz w:val="40"/>
+          <w:szCs w:val="40"/>
+        </w:rPr>
+        <w:t>T</w:t>
+      </w:r>
+      <w:r>
+        <w:rPr>
+          <w:rFonts w:ascii="微軟正黑體" w:eastAsia="微軟正黑體" w:hAnsi="微軟正黑體"/>
+          <w:sz w:val="40"/>
+          <w:szCs w:val="40"/>
+        </w:rPr>
+        <w:t>ask 1</w:t>
+      </w:r>
+      <w:r>
+        <w:rPr>
+          <w:rFonts w:ascii="微軟正黑體" w:eastAsia="微軟正黑體" w:hAnsi="微軟正黑體" w:hint="eastAsia"/>
+          <w:sz w:val="40"/>
+          <w:szCs w:val="40"/>
+        </w:rPr>
+        <w:t>、Ta</w:t>
+      </w:r>
+      <w:r>
+        <w:rPr>
+          <w:rFonts w:ascii="微軟正黑體" w:eastAsia="微軟正黑體" w:hAnsi="微軟正黑體"/>
+          <w:sz w:val="40"/>
+          <w:szCs w:val="40"/>
+        </w:rPr>
+        <w:t>sk 2</w:t>
+      </w:r>
+      <w:r>
+        <w:rPr>
+          <w:rFonts w:ascii="微軟正黑體" w:eastAsia="微軟正黑體" w:hAnsi="微軟正黑體" w:hint="eastAsia"/>
+          <w:sz w:val="40"/>
+          <w:szCs w:val="40"/>
+        </w:rPr>
+        <w:t>可以在 200K 的e</w:t>
+      </w:r>
+      <w:r>
+        <w:rPr>
+          <w:rFonts w:ascii="微軟正黑體" w:eastAsia="微軟正黑體" w:hAnsi="微軟正黑體"/>
+          <w:sz w:val="40"/>
+          <w:szCs w:val="40"/>
+        </w:rPr>
+        <w:t>nvironment step</w:t>
+      </w:r>
+      <w:r>
+        <w:rPr>
+          <w:rFonts w:ascii="微軟正黑體" w:eastAsia="微軟正黑體" w:hAnsi="微軟正黑體" w:hint="eastAsia"/>
+          <w:sz w:val="40"/>
+          <w:szCs w:val="40"/>
+        </w:rPr>
+        <w:t>之內達到平均-150分以上。</w:t>
+      </w:r>
+    </w:p>
+    <w:p>
+      <w:pPr>
+        <w:ind w:left="1440"/>
+        <w:rPr>
+          <w:rFonts w:ascii="微軟正黑體" w:eastAsia="微軟正黑體" w:hAnsi="微軟正黑體"/>
+          <w:sz w:val="40"/>
+          <w:szCs w:val="40"/>
+        </w:rPr>
+      </w:pPr>
+      <w:r>
+        <w:rPr>
+          <w:rFonts w:ascii="微軟正黑體" w:eastAsia="微軟正黑體" w:hAnsi="微軟正黑體"/>
+          <w:sz w:val="40"/>
+          <w:szCs w:val="40"/>
+        </w:rPr>
+        <w:t>Task 3</w:t>
+      </w:r>
+      <w:r>
+        <w:rPr>
+          <w:rFonts w:ascii="微軟正黑體" w:eastAsia="微軟正黑體" w:hAnsi="微軟正黑體" w:hint="eastAsia"/>
+          <w:sz w:val="40"/>
+          <w:szCs w:val="40"/>
+        </w:rPr>
+        <w:t>可以在1M之內達到平均2500分以上。</w:t>
+      </w:r>
+    </w:p>
+    <w:p>
+      <w:pPr>
+        <w:ind w:left="1440"/>
+        <w:rPr>
+          <w:rFonts w:ascii="微軟正黑體" w:eastAsia="微軟正黑體" w:hAnsi="微軟正黑體"/>
+          <w:sz w:val="40"/>
+          <w:szCs w:val="40"/>
+        </w:rPr>
+      </w:pPr>
+      <w:r>
+        <w:rPr>
+          <w:rFonts w:ascii="微軟正黑體" w:eastAsia="微軟正黑體" w:hAnsi="微軟正黑體" w:hint="eastAsia"/>
+          <w:sz w:val="40"/>
+          <w:szCs w:val="40"/>
+        </w:rPr>
+        <w:t>所有</w:t>
+      </w:r>
+      <w:r>
+        <w:rPr>
+          <w:rFonts w:ascii="微軟正黑體" w:eastAsia="微軟正黑體" w:hAnsi="微軟正黑體"/>
+          <w:sz w:val="40"/>
+          <w:szCs w:val="40"/>
+        </w:rPr>
+        <w:t>T</w:t>
+      </w:r>
+      <w:r>
+        <w:rPr>
+          <w:rFonts w:ascii="微軟正黑體" w:eastAsia="微軟正黑體" w:hAnsi="微軟正黑體" w:hint="eastAsia"/>
+          <w:sz w:val="40"/>
+          <w:szCs w:val="40"/>
+        </w:rPr>
+        <w:t>a</w:t>
+      </w:r>
+      <w:r>
+        <w:rPr>
+          <w:rFonts w:ascii="微軟正黑體" w:eastAsia="微軟正黑體" w:hAnsi="微軟正黑體"/>
+          <w:sz w:val="40"/>
+          <w:szCs w:val="40"/>
+        </w:rPr>
+        <w:t>sk</w:t>
+      </w:r>
+      <w:r>
+        <w:rPr>
+          <w:rFonts w:ascii="微軟正黑體" w:eastAsia="微軟正黑體" w:hAnsi="微軟正黑體" w:hint="eastAsia"/>
+          <w:sz w:val="40"/>
+          <w:szCs w:val="40"/>
+        </w:rPr>
+        <w:t>所使用的s</w:t>
+      </w:r>
+      <w:r>
+        <w:rPr>
+          <w:rFonts w:ascii="微軟正黑體" w:eastAsia="微軟正黑體" w:hAnsi="微軟正黑體"/>
+          <w:sz w:val="40"/>
+          <w:szCs w:val="40"/>
+        </w:rPr>
+        <w:t>eed:</w:t>
+      </w:r>
+    </w:p>
+    <w:p>
+      <w:pPr>
+        <w:ind w:left="1440"/>
+        <w:rPr>
+          <w:sz w:val="40"/>
+          <w:szCs w:val="40"/>
+        </w:rPr>
+      </w:pPr>
+      <w:r>
+        <w:rPr>
+          <w:sz w:val="40"/>
+          <w:szCs w:val="40"/>
+        </w:rPr>
+        <w:t xml:space="preserve">[4140, 5339, 3232, 3940, 3164, 1885, </w:t>
+      </w:r>
+      <w:r>
+        <w:rPr>
+          <w:sz w:val="40"/>
+          <w:szCs w:val="40"/>
+        </w:rPr>
+        <w:lastRenderedPageBreak/>
+        <w:t>4789, 7802, 9140, 3896, 2383, 9107, 8202, 39, 4586, 464, 8145, 2829, 3133, 8311]</w:t>
+      </w:r>
     </w:p>
     <w:p>
       <w:pPr>
@@ -1885,7 +2327,7 @@
         <w:ind w:left="1440"/>
         <w:jc w:val="both"/>
         <w:rPr>
-          <w:rFonts w:ascii="微軟正黑體" w:eastAsia="微軟正黑體" w:hAnsi="微軟正黑體" w:hint="eastAsia"/>
+          <w:rFonts w:ascii="微軟正黑體" w:eastAsia="微軟正黑體" w:hAnsi="微軟正黑體"/>
           <w:sz w:val="40"/>
           <w:szCs w:val="40"/>
         </w:rPr>
@@ -1904,7 +2346,25 @@
           <w:sz w:val="40"/>
           <w:szCs w:val="40"/>
         </w:rPr>
-        <w:t>多次更新update_epoch=10</w:t>
+        <w:t>多次更新</w:t>
+      </w:r>
+      <w:proofErr w:type="spellStart"/>
+      <w:r>
+        <w:rPr>
+          <w:rFonts w:ascii="微軟正黑體" w:eastAsia="微軟正黑體" w:hAnsi="微軟正黑體" w:hint="eastAsia"/>
+          <w:sz w:val="40"/>
+          <w:szCs w:val="40"/>
+        </w:rPr>
+        <w:t>update_epoch</w:t>
+      </w:r>
+      <w:proofErr w:type="spellEnd"/>
+      <w:r>
+        <w:rPr>
+          <w:rFonts w:ascii="微軟正黑體" w:eastAsia="微軟正黑體" w:hAnsi="微軟正黑體" w:hint="eastAsia"/>
+          <w:sz w:val="40"/>
+          <w:szCs w:val="40"/>
+        </w:rPr>
+        <w:t>=10</w:t>
       </w:r>
       <w:r>
         <w:rPr>
@@ -1992,7 +2452,6 @@
           <w:sz w:val="40"/>
           <w:szCs w:val="40"/>
         </w:rPr>
-        <w:lastRenderedPageBreak/>
         <w:t>因為</w:t>
       </w:r>
       <w:r>
@@ -2063,7 +2522,7 @@
         <w:ind w:left="1440"/>
         <w:jc w:val="both"/>
         <w:rPr>
-          <w:rFonts w:ascii="微軟正黑體" w:eastAsia="微軟正黑體" w:hAnsi="微軟正黑體" w:hint="eastAsia"/>
+          <w:rFonts w:ascii="微軟正黑體" w:eastAsia="微軟正黑體" w:hAnsi="微軟正黑體"/>
           <w:sz w:val="40"/>
           <w:szCs w:val="40"/>
         </w:rPr>
@@ -2082,15 +2541,7 @@
           <w:sz w:val="40"/>
           <w:szCs w:val="40"/>
         </w:rPr>
-        <w:t>限制</w:t>
-      </w:r>
-      <w:r>
-        <w:rPr>
-          <w:rFonts w:ascii="微軟正黑體" w:eastAsia="微軟正黑體" w:hAnsi="微軟正黑體" w:hint="eastAsia"/>
-          <w:sz w:val="40"/>
-          <w:szCs w:val="40"/>
-        </w:rPr>
-        <w:t>新舊策略</w:t>
+        <w:t>限制新舊策略</w:t>
       </w:r>
       <w:r>
         <w:rPr>
@@ -2183,8 +2634,795 @@
           <w:sz w:val="40"/>
           <w:szCs w:val="40"/>
         </w:rPr>
-        <w:t>123</w:t>
-      </w:r>
+        <w:lastRenderedPageBreak/>
+        <w:t>E</w:t>
+      </w:r>
+      <w:r>
+        <w:rPr>
+          <w:sz w:val="40"/>
+          <w:szCs w:val="40"/>
+        </w:rPr>
+        <w:t>mpirical study</w:t>
+      </w:r>
+    </w:p>
+    <w:p>
+      <w:pPr>
+        <w:pStyle w:val="a9"/>
+        <w:numPr>
+          <w:ilvl w:val="2"/>
+          <w:numId w:val="1"/>
+        </w:numPr>
+        <w:rPr>
+          <w:sz w:val="40"/>
+          <w:szCs w:val="40"/>
+        </w:rPr>
+      </w:pPr>
+      <w:r>
+        <w:rPr>
+          <w:rFonts w:hint="eastAsia"/>
+          <w:sz w:val="40"/>
+          <w:szCs w:val="40"/>
+        </w:rPr>
+        <w:t>Cl</w:t>
+      </w:r>
+      <w:r>
+        <w:rPr>
+          <w:sz w:val="40"/>
+          <w:szCs w:val="40"/>
+        </w:rPr>
+        <w:t>ipping parameter</w:t>
+      </w:r>
+    </w:p>
+    <w:p>
+      <w:pPr>
+        <w:pStyle w:val="a9"/>
+        <w:ind w:left="1440"/>
+        <w:rPr>
+          <w:sz w:val="40"/>
+          <w:szCs w:val="40"/>
+        </w:rPr>
+      </w:pPr>
+      <w:r>
+        <w:rPr>
+          <w:noProof/>
+          <w:sz w:val="40"/>
+          <w:szCs w:val="40"/>
+        </w:rPr>
+        <w:drawing>
+          <wp:inline distT="0" distB="0" distL="0" distR="0" wp14:anchorId="5B338C3D" wp14:editId="13E7BD96">
+            <wp:extent cx="5274310" cy="3089275"/>
+            <wp:effectExtent l="0" t="0" r="2540" b="0"/>
+            <wp:docPr id="17" name="圖片 17"/>
+            <wp:cNvGraphicFramePr>
+              <a:graphicFrameLocks xmlns:a="http://schemas.openxmlformats.org/drawingml/2006/main" noChangeAspect="1"/>
+            </wp:cNvGraphicFramePr>
+            <a:graphic xmlns:a="http://schemas.openxmlformats.org/drawingml/2006/main">
+              <a:graphicData uri="http://schemas.openxmlformats.org/drawingml/2006/picture">
+                <pic:pic xmlns:pic="http://schemas.openxmlformats.org/drawingml/2006/picture">
+                  <pic:nvPicPr>
+                    <pic:cNvPr id="1" name=""/>
+                    <pic:cNvPicPr/>
+                  </pic:nvPicPr>
+                  <pic:blipFill>
+                    <a:blip r:embed="rId24"/>
+                    <a:stretch>
+                      <a:fillRect/>
+                    </a:stretch>
+                  </pic:blipFill>
+                  <pic:spPr>
+                    <a:xfrm>
+                      <a:off x="0" y="0"/>
+                      <a:ext cx="5274310" cy="3089275"/>
+                    </a:xfrm>
+                    <a:prstGeom prst="rect">
+                      <a:avLst/>
+                    </a:prstGeom>
+                  </pic:spPr>
+                </pic:pic>
+              </a:graphicData>
+            </a:graphic>
+          </wp:inline>
+        </w:drawing>
+      </w:r>
+    </w:p>
+    <w:p>
+      <w:pPr>
+        <w:pStyle w:val="a9"/>
+        <w:ind w:left="1440"/>
+        <w:rPr>
+          <w:rFonts w:ascii="微軟正黑體" w:eastAsia="微軟正黑體" w:hAnsi="微軟正黑體"/>
+          <w:sz w:val="40"/>
+          <w:szCs w:val="40"/>
+        </w:rPr>
+      </w:pPr>
+      <w:r>
+        <w:rPr>
+          <w:rFonts w:ascii="微軟正黑體" w:eastAsia="微軟正黑體" w:hAnsi="微軟正黑體" w:hint="eastAsia"/>
+          <w:sz w:val="40"/>
+          <w:szCs w:val="40"/>
+        </w:rPr>
+        <w:t>在所有的h</w:t>
+      </w:r>
+      <w:r>
+        <w:rPr>
+          <w:rFonts w:ascii="微軟正黑體" w:eastAsia="微軟正黑體" w:hAnsi="微軟正黑體"/>
+          <w:sz w:val="40"/>
+          <w:szCs w:val="40"/>
+        </w:rPr>
+        <w:t>yper parameter</w:t>
+      </w:r>
+      <w:r>
+        <w:rPr>
+          <w:rFonts w:ascii="微軟正黑體" w:eastAsia="微軟正黑體" w:hAnsi="微軟正黑體" w:hint="eastAsia"/>
+          <w:sz w:val="40"/>
+          <w:szCs w:val="40"/>
+        </w:rPr>
+        <w:t>都不變的情況下，只更改</w:t>
+      </w:r>
+      <w:r>
+        <w:rPr>
+          <w:rFonts w:ascii="微軟正黑體" w:eastAsia="微軟正黑體" w:hAnsi="微軟正黑體"/>
+          <w:sz w:val="40"/>
+          <w:szCs w:val="40"/>
+        </w:rPr>
+        <w:t>epsilon (</w:t>
+      </w:r>
+      <w:r>
+        <w:rPr>
+          <w:rFonts w:ascii="微軟正黑體" w:eastAsia="微軟正黑體" w:hAnsi="微軟正黑體" w:hint="eastAsia"/>
+          <w:sz w:val="40"/>
+          <w:szCs w:val="40"/>
+        </w:rPr>
+        <w:t>Cl</w:t>
+      </w:r>
+      <w:r>
+        <w:rPr>
+          <w:rFonts w:ascii="微軟正黑體" w:eastAsia="微軟正黑體" w:hAnsi="微軟正黑體"/>
+          <w:sz w:val="40"/>
+          <w:szCs w:val="40"/>
+        </w:rPr>
+        <w:t>ipping)</w:t>
+      </w:r>
+      <w:r>
+        <w:rPr>
+          <w:rFonts w:ascii="微軟正黑體" w:eastAsia="微軟正黑體" w:hAnsi="微軟正黑體" w:hint="eastAsia"/>
+          <w:sz w:val="40"/>
+          <w:szCs w:val="40"/>
+        </w:rPr>
+        <w:t>的參數，可以發現對於L</w:t>
+      </w:r>
+      <w:r>
+        <w:rPr>
+          <w:rFonts w:ascii="微軟正黑體" w:eastAsia="微軟正黑體" w:hAnsi="微軟正黑體"/>
+          <w:sz w:val="40"/>
+          <w:szCs w:val="40"/>
+        </w:rPr>
+        <w:t>ab</w:t>
+      </w:r>
+      <w:r>
+        <w:rPr>
+          <w:rFonts w:ascii="微軟正黑體" w:eastAsia="微軟正黑體" w:hAnsi="微軟正黑體" w:hint="eastAsia"/>
+          <w:sz w:val="40"/>
+          <w:szCs w:val="40"/>
+        </w:rPr>
+        <w:t>的要求</w:t>
+      </w:r>
+      <w:r>
+        <w:rPr>
+          <w:rFonts w:ascii="微軟正黑體" w:eastAsia="微軟正黑體" w:hAnsi="微軟正黑體" w:hint="eastAsia"/>
+          <w:sz w:val="40"/>
+          <w:szCs w:val="40"/>
+        </w:rPr>
+        <w:t>，使用</w:t>
+      </w:r>
+      <w:r>
+        <w:rPr>
+          <w:rFonts w:ascii="微軟正黑體" w:eastAsia="微軟正黑體" w:hAnsi="微軟正黑體"/>
+          <w:sz w:val="40"/>
+          <w:szCs w:val="40"/>
+        </w:rPr>
+        <w:t>epsilon</w:t>
+      </w:r>
+      <w:r>
+        <w:rPr>
+          <w:rFonts w:ascii="微軟正黑體" w:eastAsia="微軟正黑體" w:hAnsi="微軟正黑體" w:hint="eastAsia"/>
+          <w:sz w:val="40"/>
+          <w:szCs w:val="40"/>
+        </w:rPr>
+        <w:t>為0.2的參數在1M的e</w:t>
+      </w:r>
+      <w:r>
+        <w:rPr>
+          <w:rFonts w:ascii="微軟正黑體" w:eastAsia="微軟正黑體" w:hAnsi="微軟正黑體"/>
+          <w:sz w:val="40"/>
+          <w:szCs w:val="40"/>
+        </w:rPr>
+        <w:t>nvironment step</w:t>
+      </w:r>
+      <w:r>
+        <w:rPr>
+          <w:rFonts w:ascii="微軟正黑體" w:eastAsia="微軟正黑體" w:hAnsi="微軟正黑體" w:hint="eastAsia"/>
+          <w:sz w:val="40"/>
+          <w:szCs w:val="40"/>
+        </w:rPr>
+        <w:t>之前表現最好，因此</w:t>
+      </w:r>
+      <w:proofErr w:type="gramStart"/>
+      <w:r>
+        <w:rPr>
+          <w:rFonts w:ascii="微軟正黑體" w:eastAsia="微軟正黑體" w:hAnsi="微軟正黑體" w:hint="eastAsia"/>
+          <w:sz w:val="40"/>
+          <w:szCs w:val="40"/>
+        </w:rPr>
+        <w:t>選用此超參數</w:t>
+      </w:r>
+      <w:proofErr w:type="gramEnd"/>
+      <w:r>
+        <w:rPr>
+          <w:rFonts w:ascii="微軟正黑體" w:eastAsia="微軟正黑體" w:hAnsi="微軟正黑體" w:hint="eastAsia"/>
+          <w:sz w:val="40"/>
+          <w:szCs w:val="40"/>
+        </w:rPr>
+        <w:t>作為最終模型的訓練，但是e</w:t>
+      </w:r>
+      <w:r>
+        <w:rPr>
+          <w:rFonts w:ascii="微軟正黑體" w:eastAsia="微軟正黑體" w:hAnsi="微軟正黑體"/>
+          <w:sz w:val="40"/>
+          <w:szCs w:val="40"/>
+        </w:rPr>
+        <w:t>psilon</w:t>
+      </w:r>
+      <w:r>
+        <w:rPr>
+          <w:rFonts w:ascii="微軟正黑體" w:eastAsia="微軟正黑體" w:hAnsi="微軟正黑體" w:hint="eastAsia"/>
+          <w:sz w:val="40"/>
+          <w:szCs w:val="40"/>
+        </w:rPr>
+        <w:t>為0.1的實驗中，在後期能夠達到3500的高分，顯示若只論模型表現的情況下，將e</w:t>
+      </w:r>
+      <w:r>
+        <w:rPr>
+          <w:rFonts w:ascii="微軟正黑體" w:eastAsia="微軟正黑體" w:hAnsi="微軟正黑體"/>
+          <w:sz w:val="40"/>
+          <w:szCs w:val="40"/>
+        </w:rPr>
+        <w:t>psilon</w:t>
+      </w:r>
+      <w:r>
+        <w:rPr>
+          <w:rFonts w:ascii="微軟正黑體" w:eastAsia="微軟正黑體" w:hAnsi="微軟正黑體" w:hint="eastAsia"/>
+          <w:sz w:val="40"/>
+          <w:szCs w:val="40"/>
+        </w:rPr>
+        <w:t>設為0.1對此環境較為適合。</w:t>
+      </w:r>
+    </w:p>
+    <w:p>
+      <w:pPr>
+        <w:pStyle w:val="a9"/>
+        <w:numPr>
+          <w:ilvl w:val="2"/>
+          <w:numId w:val="1"/>
+        </w:numPr>
+        <w:rPr>
+          <w:sz w:val="40"/>
+          <w:szCs w:val="40"/>
+        </w:rPr>
+      </w:pPr>
+      <w:r>
+        <w:rPr>
+          <w:sz w:val="40"/>
+          <w:szCs w:val="40"/>
+        </w:rPr>
+        <w:lastRenderedPageBreak/>
+        <w:t>E</w:t>
+      </w:r>
+      <w:r>
+        <w:rPr>
+          <w:sz w:val="40"/>
+          <w:szCs w:val="40"/>
+        </w:rPr>
+        <w:t>ntropy coefficient</w:t>
+      </w:r>
+    </w:p>
+    <w:p>
+      <w:pPr>
+        <w:pStyle w:val="a9"/>
+        <w:ind w:left="1440"/>
+        <w:rPr>
+          <w:sz w:val="40"/>
+          <w:szCs w:val="40"/>
+        </w:rPr>
+      </w:pPr>
+      <w:r>
+        <w:rPr>
+          <w:noProof/>
+          <w:sz w:val="40"/>
+          <w:szCs w:val="40"/>
+        </w:rPr>
+        <w:drawing>
+          <wp:inline distT="0" distB="0" distL="0" distR="0" wp14:anchorId="00B935B7" wp14:editId="5C4E5B56">
+            <wp:extent cx="5041698" cy="2957885"/>
+            <wp:effectExtent l="0" t="0" r="6985" b="0"/>
+            <wp:docPr id="16" name="圖片 16"/>
+            <wp:cNvGraphicFramePr>
+              <a:graphicFrameLocks xmlns:a="http://schemas.openxmlformats.org/drawingml/2006/main" noChangeAspect="1"/>
+            </wp:cNvGraphicFramePr>
+            <a:graphic xmlns:a="http://schemas.openxmlformats.org/drawingml/2006/main">
+              <a:graphicData uri="http://schemas.openxmlformats.org/drawingml/2006/picture">
+                <pic:pic xmlns:pic="http://schemas.openxmlformats.org/drawingml/2006/picture">
+                  <pic:nvPicPr>
+                    <pic:cNvPr id="1" name=""/>
+                    <pic:cNvPicPr/>
+                  </pic:nvPicPr>
+                  <pic:blipFill>
+                    <a:blip r:embed="rId25"/>
+                    <a:stretch>
+                      <a:fillRect/>
+                    </a:stretch>
+                  </pic:blipFill>
+                  <pic:spPr>
+                    <a:xfrm>
+                      <a:off x="0" y="0"/>
+                      <a:ext cx="5057892" cy="2967386"/>
+                    </a:xfrm>
+                    <a:prstGeom prst="rect">
+                      <a:avLst/>
+                    </a:prstGeom>
+                  </pic:spPr>
+                </pic:pic>
+              </a:graphicData>
+            </a:graphic>
+          </wp:inline>
+        </w:drawing>
+      </w:r>
+    </w:p>
+    <w:p>
+      <w:pPr>
+        <w:pStyle w:val="a9"/>
+        <w:ind w:left="1440"/>
+        <w:rPr>
+          <w:rFonts w:ascii="微軟正黑體" w:eastAsia="微軟正黑體" w:hAnsi="微軟正黑體"/>
+          <w:sz w:val="40"/>
+          <w:szCs w:val="40"/>
+        </w:rPr>
+      </w:pPr>
+      <w:r>
+        <w:rPr>
+          <w:rFonts w:ascii="微軟正黑體" w:eastAsia="微軟正黑體" w:hAnsi="微軟正黑體" w:hint="eastAsia"/>
+          <w:sz w:val="40"/>
+          <w:szCs w:val="40"/>
+        </w:rPr>
+        <w:t>根據先前</w:t>
+      </w:r>
+      <w:r>
+        <w:rPr>
+          <w:rFonts w:hint="eastAsia"/>
+          <w:sz w:val="40"/>
+          <w:szCs w:val="40"/>
+        </w:rPr>
+        <w:t>Cl</w:t>
+      </w:r>
+      <w:r>
+        <w:rPr>
+          <w:sz w:val="40"/>
+          <w:szCs w:val="40"/>
+        </w:rPr>
+        <w:t>ipping parameter</w:t>
+      </w:r>
+      <w:r>
+        <w:rPr>
+          <w:rFonts w:ascii="微軟正黑體" w:eastAsia="微軟正黑體" w:hAnsi="微軟正黑體" w:hint="eastAsia"/>
+          <w:sz w:val="40"/>
+          <w:szCs w:val="40"/>
+        </w:rPr>
+        <w:t>的實驗</w:t>
+      </w:r>
+      <w:r>
+        <w:rPr>
+          <w:rFonts w:ascii="微軟正黑體" w:eastAsia="微軟正黑體" w:hAnsi="微軟正黑體" w:hint="eastAsia"/>
+          <w:sz w:val="40"/>
+          <w:szCs w:val="40"/>
+        </w:rPr>
+        <w:t>，</w:t>
+      </w:r>
+      <w:r>
+        <w:rPr>
+          <w:rFonts w:ascii="微軟正黑體" w:eastAsia="微軟正黑體" w:hAnsi="微軟正黑體" w:hint="eastAsia"/>
+          <w:sz w:val="40"/>
+          <w:szCs w:val="40"/>
+        </w:rPr>
+        <w:t>選用e</w:t>
+      </w:r>
+      <w:r>
+        <w:rPr>
+          <w:rFonts w:ascii="微軟正黑體" w:eastAsia="微軟正黑體" w:hAnsi="微軟正黑體"/>
+          <w:sz w:val="40"/>
+          <w:szCs w:val="40"/>
+        </w:rPr>
+        <w:t>psilon</w:t>
+      </w:r>
+      <w:r>
+        <w:rPr>
+          <w:rFonts w:ascii="微軟正黑體" w:eastAsia="微軟正黑體" w:hAnsi="微軟正黑體" w:hint="eastAsia"/>
+          <w:sz w:val="40"/>
+          <w:szCs w:val="40"/>
+        </w:rPr>
+        <w:t>為0.2為基礎，其他參數皆不便的情況下，</w:t>
+      </w:r>
+      <w:r>
+        <w:rPr>
+          <w:rFonts w:ascii="微軟正黑體" w:eastAsia="微軟正黑體" w:hAnsi="微軟正黑體" w:hint="eastAsia"/>
+          <w:sz w:val="40"/>
+          <w:szCs w:val="40"/>
+        </w:rPr>
+        <w:t>只更改e</w:t>
+      </w:r>
+      <w:r>
+        <w:rPr>
+          <w:rFonts w:ascii="微軟正黑體" w:eastAsia="微軟正黑體" w:hAnsi="微軟正黑體"/>
+          <w:sz w:val="40"/>
+          <w:szCs w:val="40"/>
+        </w:rPr>
+        <w:t>ntropy</w:t>
+      </w:r>
+      <w:r>
+        <w:rPr>
+          <w:rFonts w:ascii="微軟正黑體" w:eastAsia="微軟正黑體" w:hAnsi="微軟正黑體" w:hint="eastAsia"/>
+          <w:sz w:val="40"/>
+          <w:szCs w:val="40"/>
+        </w:rPr>
+        <w:t xml:space="preserve"> </w:t>
+      </w:r>
+      <w:r>
+        <w:rPr>
+          <w:rFonts w:ascii="微軟正黑體" w:eastAsia="微軟正黑體" w:hAnsi="微軟正黑體"/>
+          <w:sz w:val="40"/>
+          <w:szCs w:val="40"/>
+        </w:rPr>
+        <w:t>weight</w:t>
+      </w:r>
+      <w:r>
+        <w:rPr>
+          <w:rFonts w:ascii="微軟正黑體" w:eastAsia="微軟正黑體" w:hAnsi="微軟正黑體" w:hint="eastAsia"/>
+          <w:sz w:val="40"/>
+          <w:szCs w:val="40"/>
+        </w:rPr>
+        <w:t>可以發現，將e</w:t>
+      </w:r>
+      <w:r>
+        <w:rPr>
+          <w:rFonts w:ascii="微軟正黑體" w:eastAsia="微軟正黑體" w:hAnsi="微軟正黑體"/>
+          <w:sz w:val="40"/>
+          <w:szCs w:val="40"/>
+        </w:rPr>
+        <w:t>ntropy</w:t>
+      </w:r>
+      <w:r>
+        <w:rPr>
+          <w:rFonts w:ascii="微軟正黑體" w:eastAsia="微軟正黑體" w:hAnsi="微軟正黑體" w:hint="eastAsia"/>
+          <w:sz w:val="40"/>
+          <w:szCs w:val="40"/>
+        </w:rPr>
+        <w:t xml:space="preserve"> </w:t>
+      </w:r>
+      <w:r>
+        <w:rPr>
+          <w:rFonts w:ascii="微軟正黑體" w:eastAsia="微軟正黑體" w:hAnsi="微軟正黑體"/>
+          <w:sz w:val="40"/>
+          <w:szCs w:val="40"/>
+        </w:rPr>
+        <w:t>weight</w:t>
+      </w:r>
+      <w:r>
+        <w:rPr>
+          <w:rFonts w:ascii="微軟正黑體" w:eastAsia="微軟正黑體" w:hAnsi="微軟正黑體" w:hint="eastAsia"/>
+          <w:sz w:val="40"/>
+          <w:szCs w:val="40"/>
+        </w:rPr>
+        <w:t>設為1</w:t>
+      </w:r>
+      <w:r>
+        <w:rPr>
+          <w:rFonts w:ascii="微軟正黑體" w:eastAsia="微軟正黑體" w:hAnsi="微軟正黑體"/>
+          <w:sz w:val="40"/>
+          <w:szCs w:val="40"/>
+        </w:rPr>
+        <w:t>e-2</w:t>
+      </w:r>
+      <w:r>
+        <w:rPr>
+          <w:rFonts w:ascii="微軟正黑體" w:eastAsia="微軟正黑體" w:hAnsi="微軟正黑體" w:hint="eastAsia"/>
+          <w:sz w:val="40"/>
+          <w:szCs w:val="40"/>
+        </w:rPr>
+        <w:t>的表現效果遠高於其他版本。</w:t>
+      </w:r>
+    </w:p>
+    <w:p>
+      <w:pPr>
+        <w:pStyle w:val="a9"/>
+        <w:numPr>
+          <w:ilvl w:val="0"/>
+          <w:numId w:val="1"/>
+        </w:numPr>
+        <w:rPr>
+          <w:sz w:val="40"/>
+          <w:szCs w:val="40"/>
+        </w:rPr>
+      </w:pPr>
+      <w:r>
+        <w:rPr>
+          <w:rFonts w:hint="eastAsia"/>
+          <w:sz w:val="40"/>
+          <w:szCs w:val="40"/>
+        </w:rPr>
+        <w:t>E</w:t>
+      </w:r>
+      <w:r>
+        <w:rPr>
+          <w:sz w:val="40"/>
+          <w:szCs w:val="40"/>
+        </w:rPr>
+        <w:t>xecute code</w:t>
+      </w:r>
+    </w:p>
+    <w:p>
+      <w:pPr>
+        <w:pStyle w:val="a9"/>
+        <w:numPr>
+          <w:ilvl w:val="1"/>
+          <w:numId w:val="1"/>
+        </w:numPr>
+        <w:rPr>
+          <w:sz w:val="40"/>
+          <w:szCs w:val="40"/>
+        </w:rPr>
+      </w:pPr>
+      <w:r>
+        <w:rPr>
+          <w:rFonts w:hint="eastAsia"/>
+          <w:sz w:val="40"/>
+          <w:szCs w:val="40"/>
+        </w:rPr>
+        <w:t>T</w:t>
+      </w:r>
+      <w:r>
+        <w:rPr>
+          <w:sz w:val="40"/>
+          <w:szCs w:val="40"/>
+        </w:rPr>
+        <w:t>raining</w:t>
+      </w:r>
+    </w:p>
+    <w:p>
+      <w:pPr>
+        <w:pStyle w:val="a9"/>
+        <w:ind w:left="960"/>
+        <w:rPr>
+          <w:sz w:val="40"/>
+          <w:szCs w:val="40"/>
+        </w:rPr>
+      </w:pPr>
+      <w:r>
+        <w:rPr>
+          <w:rFonts w:hint="eastAsia"/>
+          <w:sz w:val="40"/>
+          <w:szCs w:val="40"/>
+        </w:rPr>
+        <w:t>p</w:t>
+      </w:r>
+      <w:r>
+        <w:rPr>
+          <w:sz w:val="40"/>
+          <w:szCs w:val="40"/>
+        </w:rPr>
+        <w:t xml:space="preserve">ython </w:t>
+      </w:r>
+      <w:r>
+        <w:rPr>
+          <w:sz w:val="40"/>
+          <w:szCs w:val="40"/>
+        </w:rPr>
+        <w:t>a2c_pendulum.py</w:t>
+      </w:r>
+    </w:p>
+    <w:p>
+      <w:pPr>
+        <w:pStyle w:val="a9"/>
+        <w:ind w:left="960"/>
+        <w:rPr>
+          <w:sz w:val="40"/>
+          <w:szCs w:val="40"/>
+        </w:rPr>
+      </w:pPr>
+      <w:r>
+        <w:rPr>
+          <w:rFonts w:hint="eastAsia"/>
+          <w:sz w:val="40"/>
+          <w:szCs w:val="40"/>
+        </w:rPr>
+        <w:t>p</w:t>
+      </w:r>
+      <w:r>
+        <w:rPr>
+          <w:sz w:val="40"/>
+          <w:szCs w:val="40"/>
+        </w:rPr>
+        <w:t xml:space="preserve">ython </w:t>
+      </w:r>
+      <w:r>
+        <w:rPr>
+          <w:sz w:val="40"/>
+          <w:szCs w:val="40"/>
+        </w:rPr>
+        <w:t>ppo_pendulum.py</w:t>
+      </w:r>
+    </w:p>
+    <w:p>
+      <w:pPr>
+        <w:pStyle w:val="a9"/>
+        <w:ind w:left="960"/>
+        <w:rPr>
+          <w:sz w:val="40"/>
+          <w:szCs w:val="40"/>
+        </w:rPr>
+      </w:pPr>
+      <w:r>
+        <w:rPr>
+          <w:rFonts w:hint="eastAsia"/>
+          <w:sz w:val="40"/>
+          <w:szCs w:val="40"/>
+        </w:rPr>
+        <w:t>p</w:t>
+      </w:r>
+      <w:r>
+        <w:rPr>
+          <w:sz w:val="40"/>
+          <w:szCs w:val="40"/>
+        </w:rPr>
+        <w:t xml:space="preserve">ython </w:t>
+      </w:r>
+      <w:r>
+        <w:rPr>
+          <w:sz w:val="40"/>
+          <w:szCs w:val="40"/>
+        </w:rPr>
+        <w:t>ppo_walker.py</w:t>
+      </w:r>
+    </w:p>
+    <w:p>
+      <w:pPr>
+        <w:pStyle w:val="a9"/>
+        <w:numPr>
+          <w:ilvl w:val="1"/>
+          <w:numId w:val="1"/>
+        </w:numPr>
+        <w:rPr>
+          <w:sz w:val="40"/>
+          <w:szCs w:val="40"/>
+        </w:rPr>
+      </w:pPr>
+      <w:r>
+        <w:rPr>
+          <w:rFonts w:hint="eastAsia"/>
+          <w:sz w:val="40"/>
+          <w:szCs w:val="40"/>
+        </w:rPr>
+        <w:t>T</w:t>
+      </w:r>
+      <w:r>
+        <w:rPr>
+          <w:sz w:val="40"/>
+          <w:szCs w:val="40"/>
+        </w:rPr>
+        <w:t>esting (and generate video)</w:t>
+      </w:r>
+    </w:p>
+    <w:p>
+      <w:pPr>
+        <w:ind w:leftChars="400" w:left="960"/>
+        <w:rPr>
+          <w:sz w:val="40"/>
+          <w:szCs w:val="40"/>
+        </w:rPr>
+      </w:pPr>
+      <w:r>
+        <w:rPr>
+          <w:rFonts w:hint="eastAsia"/>
+          <w:sz w:val="40"/>
+          <w:szCs w:val="40"/>
+        </w:rPr>
+        <w:lastRenderedPageBreak/>
+        <w:t>p</w:t>
+      </w:r>
+      <w:r>
+        <w:rPr>
+          <w:sz w:val="40"/>
+          <w:szCs w:val="40"/>
+        </w:rPr>
+        <w:t>ython a2c_pendulum.py</w:t>
+      </w:r>
+      <w:r>
+        <w:rPr>
+          <w:sz w:val="40"/>
+          <w:szCs w:val="40"/>
+        </w:rPr>
+        <w:t xml:space="preserve"> -p “model path”</w:t>
+      </w:r>
+    </w:p>
+    <w:p>
+      <w:pPr>
+        <w:ind w:leftChars="400" w:left="960"/>
+        <w:rPr>
+          <w:sz w:val="40"/>
+          <w:szCs w:val="40"/>
+        </w:rPr>
+      </w:pPr>
+      <w:r>
+        <w:rPr>
+          <w:rFonts w:hint="eastAsia"/>
+          <w:sz w:val="40"/>
+          <w:szCs w:val="40"/>
+        </w:rPr>
+        <w:t>p</w:t>
+      </w:r>
+      <w:r>
+        <w:rPr>
+          <w:sz w:val="40"/>
+          <w:szCs w:val="40"/>
+        </w:rPr>
+        <w:t>ython ppo_pendulum.py</w:t>
+      </w:r>
+      <w:r>
+        <w:rPr>
+          <w:sz w:val="40"/>
+          <w:szCs w:val="40"/>
+        </w:rPr>
+        <w:t xml:space="preserve"> -p “model path”</w:t>
+      </w:r>
+    </w:p>
+    <w:p>
+      <w:pPr>
+        <w:ind w:leftChars="400" w:left="960"/>
+        <w:rPr>
+          <w:sz w:val="40"/>
+          <w:szCs w:val="40"/>
+        </w:rPr>
+      </w:pPr>
+      <w:r>
+        <w:rPr>
+          <w:rFonts w:hint="eastAsia"/>
+          <w:sz w:val="40"/>
+          <w:szCs w:val="40"/>
+        </w:rPr>
+        <w:t>p</w:t>
+      </w:r>
+      <w:r>
+        <w:rPr>
+          <w:sz w:val="40"/>
+          <w:szCs w:val="40"/>
+        </w:rPr>
+        <w:t>ython ppo_walker.py</w:t>
+      </w:r>
+      <w:r>
+        <w:rPr>
+          <w:sz w:val="40"/>
+          <w:szCs w:val="40"/>
+        </w:rPr>
+        <w:t xml:space="preserve"> -p “model path”</w:t>
+      </w:r>
+    </w:p>
+    <w:p>
+      <w:pPr>
+        <w:pStyle w:val="a9"/>
+        <w:ind w:left="960"/>
+        <w:rPr>
+          <w:sz w:val="40"/>
+          <w:szCs w:val="40"/>
+        </w:rPr>
+      </w:pPr>
     </w:p>
     <w:sectPr>
       <w:pgSz w:w="11906" w:h="16838"/>
@@ -2201,7 +3439,7 @@
   <w:abstractNum w:abstractNumId="0" w15:restartNumberingAfterBreak="0">
     <w:nsid w:val="58197BBE"/>
     <w:multiLevelType w:val="hybridMultilevel"/>
-    <w:tmpl w:val="C4C201FE"/>
+    <w:tmpl w:val="C384182A"/>
     <w:lvl w:ilvl="0" w:tplc="04090015">
       <w:start w:val="1"/>
       <w:numFmt w:val="taiwaneseCountingThousand"/>
@@ -2284,8 +3522,97 @@
       </w:pPr>
     </w:lvl>
   </w:abstractNum>
-  <w:num w:numId="1" w16cid:durableId="1485929742">
+  <w:abstractNum w:abstractNumId="1" w15:restartNumberingAfterBreak="0">
+    <w:nsid w:val="5C794615"/>
+    <w:multiLevelType w:val="hybridMultilevel"/>
+    <w:tmpl w:val="91529548"/>
+    <w:lvl w:ilvl="0" w:tplc="0409000F">
+      <w:start w:val="1"/>
+      <w:numFmt w:val="decimal"/>
+      <w:lvlText w:val="%1."/>
+      <w:lvlJc w:val="left"/>
+      <w:pPr>
+        <w:ind w:left="1440" w:hanging="480"/>
+      </w:pPr>
+    </w:lvl>
+    <w:lvl w:ilvl="1" w:tplc="04090019" w:tentative="1">
+      <w:start w:val="1"/>
+      <w:numFmt w:val="ideographTraditional"/>
+      <w:lvlText w:val="%2、"/>
+      <w:lvlJc w:val="left"/>
+      <w:pPr>
+        <w:ind w:left="1920" w:hanging="480"/>
+      </w:pPr>
+    </w:lvl>
+    <w:lvl w:ilvl="2" w:tplc="0409001B" w:tentative="1">
+      <w:start w:val="1"/>
+      <w:numFmt w:val="lowerRoman"/>
+      <w:lvlText w:val="%3."/>
+      <w:lvlJc w:val="right"/>
+      <w:pPr>
+        <w:ind w:left="2400" w:hanging="480"/>
+      </w:pPr>
+    </w:lvl>
+    <w:lvl w:ilvl="3" w:tplc="0409000F" w:tentative="1">
+      <w:start w:val="1"/>
+      <w:numFmt w:val="decimal"/>
+      <w:lvlText w:val="%4."/>
+      <w:lvlJc w:val="left"/>
+      <w:pPr>
+        <w:ind w:left="2880" w:hanging="480"/>
+      </w:pPr>
+    </w:lvl>
+    <w:lvl w:ilvl="4" w:tplc="04090019" w:tentative="1">
+      <w:start w:val="1"/>
+      <w:numFmt w:val="ideographTraditional"/>
+      <w:lvlText w:val="%5、"/>
+      <w:lvlJc w:val="left"/>
+      <w:pPr>
+        <w:ind w:left="3360" w:hanging="480"/>
+      </w:pPr>
+    </w:lvl>
+    <w:lvl w:ilvl="5" w:tplc="0409001B" w:tentative="1">
+      <w:start w:val="1"/>
+      <w:numFmt w:val="lowerRoman"/>
+      <w:lvlText w:val="%6."/>
+      <w:lvlJc w:val="right"/>
+      <w:pPr>
+        <w:ind w:left="3840" w:hanging="480"/>
+      </w:pPr>
+    </w:lvl>
+    <w:lvl w:ilvl="6" w:tplc="0409000F" w:tentative="1">
+      <w:start w:val="1"/>
+      <w:numFmt w:val="decimal"/>
+      <w:lvlText w:val="%7."/>
+      <w:lvlJc w:val="left"/>
+      <w:pPr>
+        <w:ind w:left="4320" w:hanging="480"/>
+      </w:pPr>
+    </w:lvl>
+    <w:lvl w:ilvl="7" w:tplc="04090019" w:tentative="1">
+      <w:start w:val="1"/>
+      <w:numFmt w:val="ideographTraditional"/>
+      <w:lvlText w:val="%8、"/>
+      <w:lvlJc w:val="left"/>
+      <w:pPr>
+        <w:ind w:left="4800" w:hanging="480"/>
+      </w:pPr>
+    </w:lvl>
+    <w:lvl w:ilvl="8" w:tplc="0409001B" w:tentative="1">
+      <w:start w:val="1"/>
+      <w:numFmt w:val="lowerRoman"/>
+      <w:lvlText w:val="%9."/>
+      <w:lvlJc w:val="right"/>
+      <w:pPr>
+        <w:ind w:left="5280" w:hanging="480"/>
+      </w:pPr>
+    </w:lvl>
+  </w:abstractNum>
+  <w:num w:numId="1" w16cid:durableId="1421411296">
     <w:abstractNumId w:val="0"/>
+  </w:num>
+  <w:num w:numId="2" w16cid:durableId="645205498">
+    <w:abstractNumId w:val="1"/>
   </w:num>
 </w:numbering>
 </file>
@@ -2895,6 +4222,7 @@
   <w:style w:type="character" w:default="1" w:styleId="a0">
     <w:name w:val="Default Paragraph Font"/>
     <w:uiPriority w:val="1"/>
+    <w:semiHidden/>
     <w:unhideWhenUsed/>
   </w:style>
   <w:style w:type="table" w:default="1" w:styleId="a1">

--- a/lab7/report.docx
+++ b/lab7/report.docx
@@ -1,6 +1,6 @@
 
 <file path=word/document.xml><?xml version="1.0" encoding="utf-8"?>
-<w:document xmlns:wpc="http://schemas.microsoft.com/office/word/2010/wordprocessingCanvas" xmlns:cx="http://schemas.microsoft.com/office/drawing/2014/chartex" xmlns:cx1="http://schemas.microsoft.com/office/drawing/2015/9/8/chartex" xmlns:cx2="http://schemas.microsoft.com/office/drawing/2015/10/21/chartex" xmlns:cx3="http://schemas.microsoft.com/office/drawing/2016/5/9/chartex" xmlns:cx4="http://schemas.microsoft.com/office/drawing/2016/5/10/chartex" xmlns:cx5="http://schemas.microsoft.com/office/drawing/2016/5/11/chartex" xmlns:cx6="http://schemas.microsoft.com/office/drawing/2016/5/12/chartex" xmlns:cx7="http://schemas.microsoft.com/office/drawing/2016/5/13/chartex" xmlns:cx8="http://schemas.microsoft.com/office/drawing/2016/5/14/chartex" xmlns:mc="http://schemas.openxmlformats.org/markup-compatibility/2006" xmlns:aink="http://schemas.microsoft.com/office/drawing/2016/ink" xmlns:am3d="http://schemas.microsoft.com/office/drawing/2017/model3d" xmlns:o="urn:schemas-microsoft-com:office:office" xmlns:oel="http://schemas.microsoft.com/office/2019/extlst" xmlns:r="http://schemas.openxmlformats.org/officeDocument/2006/relationships" xmlns:m="http://schemas.openxmlformats.org/officeDocument/2006/math" xmlns:v="urn:schemas-microsoft-com:vml" xmlns:wp14="http://schemas.microsoft.com/office/word/2010/wordprocessingDrawing" xmlns:wp="http://schemas.openxmlformats.org/drawingml/2006/wordprocessingDrawing" xmlns:w10="urn:schemas-microsoft-com:office:word" xmlns:w="http://schemas.openxmlformats.org/wordprocessingml/2006/main" xmlns:w14="http://schemas.microsoft.com/office/word/2010/wordml" xmlns:w15="http://schemas.microsoft.com/office/word/2012/wordml" xmlns:w16cex="http://schemas.microsoft.com/office/word/2018/wordml/cex" xmlns:w16cid="http://schemas.microsoft.com/office/word/2016/wordml/cid" xmlns:w16="http://schemas.microsoft.com/office/word/2018/wordml" xmlns:w16du="http://schemas.microsoft.com/office/word/2023/wordml/word16du" xmlns:w16sdtdh="http://schemas.microsoft.com/office/word/2020/wordml/sdtdatahash" xmlns:w16sdtfl="http://schemas.microsoft.com/office/word/2024/wordml/sdtformatlock" xmlns:w16se="http://schemas.microsoft.com/office/word/2015/wordml/symex" xmlns:wpg="http://schemas.microsoft.com/office/word/2010/wordprocessingGroup" xmlns:wpi="http://schemas.microsoft.com/office/word/2010/wordprocessingInk" xmlns:wne="http://schemas.microsoft.com/office/word/2006/wordml" xmlns:wps="http://schemas.microsoft.com/office/word/2010/wordprocessingShape" mc:Ignorable="w14 w15 w16se w16cid w16 w16cex w16sdtdh w16sdtfl w16du wp14">
+<w:document xmlns:wpc="http://schemas.microsoft.com/office/word/2010/wordprocessingCanvas" xmlns:cx="http://schemas.microsoft.com/office/drawing/2014/chartex" xmlns:cx1="http://schemas.microsoft.com/office/drawing/2015/9/8/chartex" xmlns:cx2="http://schemas.microsoft.com/office/drawing/2015/10/21/chartex" xmlns:cx3="http://schemas.microsoft.com/office/drawing/2016/5/9/chartex" xmlns:cx4="http://schemas.microsoft.com/office/drawing/2016/5/10/chartex" xmlns:cx5="http://schemas.microsoft.com/office/drawing/2016/5/11/chartex" xmlns:cx6="http://schemas.microsoft.com/office/drawing/2016/5/12/chartex" xmlns:cx7="http://schemas.microsoft.com/office/drawing/2016/5/13/chartex" xmlns:cx8="http://schemas.microsoft.com/office/drawing/2016/5/14/chartex" xmlns:mc="http://schemas.openxmlformats.org/markup-compatibility/2006" xmlns:aink="http://schemas.microsoft.com/office/drawing/2016/ink" xmlns:am3d="http://schemas.microsoft.com/office/drawing/2017/model3d" xmlns:o="urn:schemas-microsoft-com:office:office" xmlns:r="http://schemas.openxmlformats.org/officeDocument/2006/relationships" xmlns:m="http://schemas.openxmlformats.org/officeDocument/2006/math" xmlns:v="urn:schemas-microsoft-com:vml" xmlns:wp14="http://schemas.microsoft.com/office/word/2010/wordprocessingDrawing" xmlns:wp="http://schemas.openxmlformats.org/drawingml/2006/wordprocessingDrawing" xmlns:w10="urn:schemas-microsoft-com:office:word" xmlns:w="http://schemas.openxmlformats.org/wordprocessingml/2006/main" xmlns:w14="http://schemas.microsoft.com/office/word/2010/wordml" xmlns:w15="http://schemas.microsoft.com/office/word/2012/wordml" xmlns:w16cex="http://schemas.microsoft.com/office/word/2018/wordml/cex" xmlns:w16cid="http://schemas.microsoft.com/office/word/2016/wordml/cid" xmlns:w16="http://schemas.microsoft.com/office/word/2018/wordml" xmlns:w16sdtdh="http://schemas.microsoft.com/office/word/2020/wordml/sdtdatahash" xmlns:w16se="http://schemas.microsoft.com/office/word/2015/wordml/symex" xmlns:wpg="http://schemas.microsoft.com/office/word/2010/wordprocessingGroup" xmlns:wpi="http://schemas.microsoft.com/office/word/2010/wordprocessingInk" xmlns:wne="http://schemas.microsoft.com/office/word/2006/wordml" xmlns:wps="http://schemas.microsoft.com/office/word/2010/wordprocessingShape" mc:Ignorable="w14 w15 w16se w16cid w16 w16cex w16sdtdh wp14">
   <w:body>
     <w:p>
       <w:pPr>
@@ -364,25 +364,7 @@
           <w:sz w:val="40"/>
           <w:szCs w:val="40"/>
         </w:rPr>
-        <w:t>和標準差，並</w:t>
-      </w:r>
-      <w:proofErr w:type="gramStart"/>
-      <w:r>
-        <w:rPr>
-          <w:rFonts w:ascii="微軟正黑體" w:eastAsia="微軟正黑體" w:hAnsi="微軟正黑體" w:hint="eastAsia"/>
-          <w:sz w:val="40"/>
-          <w:szCs w:val="40"/>
-        </w:rPr>
-        <w:t>採</w:t>
-      </w:r>
-      <w:proofErr w:type="gramEnd"/>
-      <w:r>
-        <w:rPr>
-          <w:rFonts w:ascii="微軟正黑體" w:eastAsia="微軟正黑體" w:hAnsi="微軟正黑體" w:hint="eastAsia"/>
-          <w:sz w:val="40"/>
-          <w:szCs w:val="40"/>
-        </w:rPr>
-        <w:t>樣動作</w:t>
+        <w:t>和標準差，並採樣動作</w:t>
       </w:r>
       <w:r>
         <w:rPr>
@@ -2110,14 +2092,13 @@
       <w:pPr>
         <w:ind w:left="1440"/>
         <w:rPr>
-          <w:rFonts w:ascii="微軟正黑體" w:eastAsia="微軟正黑體" w:hAnsi="微軟正黑體"/>
-          <w:sz w:val="40"/>
-          <w:szCs w:val="40"/>
-        </w:rPr>
-      </w:pPr>
-      <w:r>
-        <w:rPr>
-          <w:rFonts w:ascii="微軟正黑體" w:eastAsia="微軟正黑體" w:hAnsi="微軟正黑體" w:hint="eastAsia"/>
+          <w:sz w:val="40"/>
+          <w:szCs w:val="40"/>
+        </w:rPr>
+      </w:pPr>
+      <w:r>
+        <w:rPr>
+          <w:rFonts w:hint="eastAsia"/>
           <w:sz w:val="40"/>
           <w:szCs w:val="40"/>
         </w:rPr>
@@ -2125,7 +2106,6 @@
       </w:r>
       <w:r>
         <w:rPr>
-          <w:rFonts w:ascii="微軟正黑體" w:eastAsia="微軟正黑體" w:hAnsi="微軟正黑體"/>
           <w:sz w:val="40"/>
           <w:szCs w:val="40"/>
         </w:rPr>
@@ -2133,15 +2113,22 @@
       </w:r>
       <w:r>
         <w:rPr>
-          <w:rFonts w:ascii="微軟正黑體" w:eastAsia="微軟正黑體" w:hAnsi="微軟正黑體" w:hint="eastAsia"/>
-          <w:sz w:val="40"/>
-          <w:szCs w:val="40"/>
-        </w:rPr>
-        <w:t>、Ta</w:t>
-      </w:r>
-      <w:r>
-        <w:rPr>
-          <w:rFonts w:ascii="微軟正黑體" w:eastAsia="微軟正黑體" w:hAnsi="微軟正黑體"/>
+          <w:rFonts w:hint="eastAsia"/>
+          <w:sz w:val="40"/>
+          <w:szCs w:val="40"/>
+        </w:rPr>
+        <w:t>、</w:t>
+      </w:r>
+      <w:r>
+        <w:rPr>
+          <w:rFonts w:hint="eastAsia"/>
+          <w:sz w:val="40"/>
+          <w:szCs w:val="40"/>
+        </w:rPr>
+        <w:t>Ta</w:t>
+      </w:r>
+      <w:r>
+        <w:rPr>
           <w:sz w:val="40"/>
           <w:szCs w:val="40"/>
         </w:rPr>
@@ -2149,15 +2136,38 @@
       </w:r>
       <w:r>
         <w:rPr>
-          <w:rFonts w:ascii="微軟正黑體" w:eastAsia="微軟正黑體" w:hAnsi="微軟正黑體" w:hint="eastAsia"/>
-          <w:sz w:val="40"/>
-          <w:szCs w:val="40"/>
-        </w:rPr>
-        <w:t>可以在 200K 的e</w:t>
-      </w:r>
-      <w:r>
-        <w:rPr>
-          <w:rFonts w:ascii="微軟正黑體" w:eastAsia="微軟正黑體" w:hAnsi="微軟正黑體"/>
+          <w:rFonts w:hint="eastAsia"/>
+          <w:sz w:val="40"/>
+          <w:szCs w:val="40"/>
+        </w:rPr>
+        <w:t>可以在</w:t>
+      </w:r>
+      <w:r>
+        <w:rPr>
+          <w:rFonts w:hint="eastAsia"/>
+          <w:sz w:val="40"/>
+          <w:szCs w:val="40"/>
+        </w:rPr>
+        <w:t xml:space="preserve"> 200K </w:t>
+      </w:r>
+      <w:r>
+        <w:rPr>
+          <w:rFonts w:hint="eastAsia"/>
+          <w:sz w:val="40"/>
+          <w:szCs w:val="40"/>
+        </w:rPr>
+        <w:t>的</w:t>
+      </w:r>
+      <w:r>
+        <w:rPr>
+          <w:rFonts w:hint="eastAsia"/>
+          <w:sz w:val="40"/>
+          <w:szCs w:val="40"/>
+        </w:rPr>
+        <w:t>e</w:t>
+      </w:r>
+      <w:r>
+        <w:rPr>
           <w:sz w:val="40"/>
           <w:szCs w:val="40"/>
         </w:rPr>
@@ -2165,25 +2175,39 @@
       </w:r>
       <w:r>
         <w:rPr>
-          <w:rFonts w:ascii="微軟正黑體" w:eastAsia="微軟正黑體" w:hAnsi="微軟正黑體" w:hint="eastAsia"/>
-          <w:sz w:val="40"/>
-          <w:szCs w:val="40"/>
-        </w:rPr>
-        <w:t>之內達到平均-150分以上。</w:t>
+          <w:rFonts w:hint="eastAsia"/>
+          <w:sz w:val="40"/>
+          <w:szCs w:val="40"/>
+        </w:rPr>
+        <w:t>之內達到平均</w:t>
+      </w:r>
+      <w:r>
+        <w:rPr>
+          <w:rFonts w:hint="eastAsia"/>
+          <w:sz w:val="40"/>
+          <w:szCs w:val="40"/>
+        </w:rPr>
+        <w:t>-150</w:t>
+      </w:r>
+      <w:r>
+        <w:rPr>
+          <w:rFonts w:hint="eastAsia"/>
+          <w:sz w:val="40"/>
+          <w:szCs w:val="40"/>
+        </w:rPr>
+        <w:t>分以上。</w:t>
       </w:r>
     </w:p>
     <w:p>
       <w:pPr>
         <w:ind w:left="1440"/>
         <w:rPr>
-          <w:rFonts w:ascii="微軟正黑體" w:eastAsia="微軟正黑體" w:hAnsi="微軟正黑體"/>
-          <w:sz w:val="40"/>
-          <w:szCs w:val="40"/>
-        </w:rPr>
-      </w:pPr>
-      <w:r>
-        <w:rPr>
-          <w:rFonts w:ascii="微軟正黑體" w:eastAsia="微軟正黑體" w:hAnsi="微軟正黑體"/>
+          <w:sz w:val="40"/>
+          <w:szCs w:val="40"/>
+        </w:rPr>
+      </w:pPr>
+      <w:r>
+        <w:rPr>
           <w:sz w:val="40"/>
           <w:szCs w:val="40"/>
         </w:rPr>
@@ -2191,25 +2215,56 @@
       </w:r>
       <w:r>
         <w:rPr>
-          <w:rFonts w:ascii="微軟正黑體" w:eastAsia="微軟正黑體" w:hAnsi="微軟正黑體" w:hint="eastAsia"/>
-          <w:sz w:val="40"/>
-          <w:szCs w:val="40"/>
-        </w:rPr>
-        <w:t>可以在1M之內達到平均2500分以上。</w:t>
+          <w:rFonts w:hint="eastAsia"/>
+          <w:sz w:val="40"/>
+          <w:szCs w:val="40"/>
+        </w:rPr>
+        <w:t>可以在</w:t>
+      </w:r>
+      <w:r>
+        <w:rPr>
+          <w:rFonts w:hint="eastAsia"/>
+          <w:sz w:val="40"/>
+          <w:szCs w:val="40"/>
+        </w:rPr>
+        <w:t>1M</w:t>
+      </w:r>
+      <w:r>
+        <w:rPr>
+          <w:rFonts w:hint="eastAsia"/>
+          <w:sz w:val="40"/>
+          <w:szCs w:val="40"/>
+        </w:rPr>
+        <w:t>之內達到平均</w:t>
+      </w:r>
+      <w:r>
+        <w:rPr>
+          <w:rFonts w:hint="eastAsia"/>
+          <w:sz w:val="40"/>
+          <w:szCs w:val="40"/>
+        </w:rPr>
+        <w:t>2500</w:t>
+      </w:r>
+      <w:r>
+        <w:rPr>
+          <w:rFonts w:hint="eastAsia"/>
+          <w:sz w:val="40"/>
+          <w:szCs w:val="40"/>
+        </w:rPr>
+        <w:t>分以上。</w:t>
       </w:r>
     </w:p>
     <w:p>
       <w:pPr>
         <w:ind w:left="1440"/>
         <w:rPr>
-          <w:rFonts w:ascii="微軟正黑體" w:eastAsia="微軟正黑體" w:hAnsi="微軟正黑體"/>
-          <w:sz w:val="40"/>
-          <w:szCs w:val="40"/>
-        </w:rPr>
-      </w:pPr>
-      <w:r>
-        <w:rPr>
-          <w:rFonts w:ascii="微軟正黑體" w:eastAsia="微軟正黑體" w:hAnsi="微軟正黑體" w:hint="eastAsia"/>
+          <w:sz w:val="40"/>
+          <w:szCs w:val="40"/>
+        </w:rPr>
+      </w:pPr>
+      <w:r>
+        <w:rPr>
+          <w:rFonts w:hint="eastAsia"/>
           <w:sz w:val="40"/>
           <w:szCs w:val="40"/>
         </w:rPr>
@@ -2217,7 +2272,6 @@
       </w:r>
       <w:r>
         <w:rPr>
-          <w:rFonts w:ascii="微軟正黑體" w:eastAsia="微軟正黑體" w:hAnsi="微軟正黑體"/>
           <w:sz w:val="40"/>
           <w:szCs w:val="40"/>
         </w:rPr>
@@ -2225,7 +2279,7 @@
       </w:r>
       <w:r>
         <w:rPr>
-          <w:rFonts w:ascii="微軟正黑體" w:eastAsia="微軟正黑體" w:hAnsi="微軟正黑體" w:hint="eastAsia"/>
+          <w:rFonts w:hint="eastAsia"/>
           <w:sz w:val="40"/>
           <w:szCs w:val="40"/>
         </w:rPr>
@@ -2233,7 +2287,6 @@
       </w:r>
       <w:r>
         <w:rPr>
-          <w:rFonts w:ascii="微軟正黑體" w:eastAsia="微軟正黑體" w:hAnsi="微軟正黑體"/>
           <w:sz w:val="40"/>
           <w:szCs w:val="40"/>
         </w:rPr>
@@ -2241,15 +2294,22 @@
       </w:r>
       <w:r>
         <w:rPr>
-          <w:rFonts w:ascii="微軟正黑體" w:eastAsia="微軟正黑體" w:hAnsi="微軟正黑體" w:hint="eastAsia"/>
-          <w:sz w:val="40"/>
-          <w:szCs w:val="40"/>
-        </w:rPr>
-        <w:t>所使用的s</w:t>
-      </w:r>
-      <w:r>
-        <w:rPr>
-          <w:rFonts w:ascii="微軟正黑體" w:eastAsia="微軟正黑體" w:hAnsi="微軟正黑體"/>
+          <w:rFonts w:hint="eastAsia"/>
+          <w:sz w:val="40"/>
+          <w:szCs w:val="40"/>
+        </w:rPr>
+        <w:t>所使用的</w:t>
+      </w:r>
+      <w:r>
+        <w:rPr>
+          <w:rFonts w:hint="eastAsia"/>
+          <w:sz w:val="40"/>
+          <w:szCs w:val="40"/>
+        </w:rPr>
+        <w:t>s</w:t>
+      </w:r>
+      <w:r>
+        <w:rPr>
           <w:sz w:val="40"/>
           <w:szCs w:val="40"/>
         </w:rPr>
@@ -2845,25 +2905,7 @@
           <w:sz w:val="40"/>
           <w:szCs w:val="40"/>
         </w:rPr>
-        <w:t>之前表現最好，因此</w:t>
-      </w:r>
-      <w:proofErr w:type="gramStart"/>
-      <w:r>
-        <w:rPr>
-          <w:rFonts w:ascii="微軟正黑體" w:eastAsia="微軟正黑體" w:hAnsi="微軟正黑體" w:hint="eastAsia"/>
-          <w:sz w:val="40"/>
-          <w:szCs w:val="40"/>
-        </w:rPr>
-        <w:t>選用此超參數</w:t>
-      </w:r>
-      <w:proofErr w:type="gramEnd"/>
-      <w:r>
-        <w:rPr>
-          <w:rFonts w:ascii="微軟正黑體" w:eastAsia="微軟正黑體" w:hAnsi="微軟正黑體" w:hint="eastAsia"/>
-          <w:sz w:val="40"/>
-          <w:szCs w:val="40"/>
-        </w:rPr>
-        <w:t>作為最終模型的訓練，但是e</w:t>
+        <w:t>之前表現最好，因此選用此超參數作為最終模型的訓練，但是e</w:t>
       </w:r>
       <w:r>
         <w:rPr>
@@ -3142,6 +3184,332 @@
     </w:p>
     <w:p>
       <w:pPr>
+        <w:widowControl/>
+        <w:rPr>
+          <w:rFonts w:ascii="微軟正黑體" w:eastAsia="微軟正黑體" w:hAnsi="微軟正黑體" w:hint="eastAsia"/>
+          <w:sz w:val="40"/>
+          <w:szCs w:val="40"/>
+        </w:rPr>
+      </w:pPr>
+      <w:r>
+        <w:rPr>
+          <w:rFonts w:ascii="微軟正黑體" w:eastAsia="微軟正黑體" w:hAnsi="微軟正黑體"/>
+          <w:sz w:val="40"/>
+          <w:szCs w:val="40"/>
+        </w:rPr>
+        <w:br w:type="page"/>
+      </w:r>
+    </w:p>
+    <w:p>
+      <w:pPr>
+        <w:pStyle w:val="a9"/>
+        <w:numPr>
+          <w:ilvl w:val="1"/>
+          <w:numId w:val="1"/>
+        </w:numPr>
+        <w:rPr>
+          <w:rFonts w:ascii="微軟正黑體" w:eastAsia="微軟正黑體" w:hAnsi="微軟正黑體"/>
+          <w:sz w:val="40"/>
+          <w:szCs w:val="40"/>
+        </w:rPr>
+      </w:pPr>
+      <w:r>
+        <w:rPr>
+          <w:rFonts w:ascii="微軟正黑體" w:eastAsia="微軟正黑體" w:hAnsi="微軟正黑體"/>
+          <w:sz w:val="40"/>
+          <w:szCs w:val="40"/>
+        </w:rPr>
+        <w:lastRenderedPageBreak/>
+        <w:t>Additional</w:t>
+      </w:r>
+      <w:r>
+        <w:rPr>
+          <w:rFonts w:ascii="微軟正黑體" w:eastAsia="微軟正黑體" w:hAnsi="微軟正黑體"/>
+          <w:sz w:val="40"/>
+          <w:szCs w:val="40"/>
+        </w:rPr>
+        <w:t xml:space="preserve"> </w:t>
+      </w:r>
+      <w:r>
+        <w:rPr>
+          <w:rFonts w:ascii="微軟正黑體" w:eastAsia="微軟正黑體" w:hAnsi="微軟正黑體"/>
+          <w:sz w:val="40"/>
+          <w:szCs w:val="40"/>
+        </w:rPr>
+        <w:t>analysis</w:t>
+      </w:r>
+    </w:p>
+    <w:p>
+      <w:pPr>
+        <w:pStyle w:val="a9"/>
+        <w:ind w:left="960"/>
+        <w:rPr>
+          <w:rFonts w:ascii="微軟正黑體" w:eastAsia="微軟正黑體" w:hAnsi="微軟正黑體"/>
+          <w:sz w:val="40"/>
+          <w:szCs w:val="40"/>
+        </w:rPr>
+      </w:pPr>
+      <w:r>
+        <w:rPr>
+          <w:rFonts w:ascii="微軟正黑體" w:eastAsia="微軟正黑體" w:hAnsi="微軟正黑體"/>
+          <w:sz w:val="40"/>
+          <w:szCs w:val="40"/>
+        </w:rPr>
+        <w:drawing>
+          <wp:inline distT="0" distB="0" distL="0" distR="0" wp14:anchorId="69708094" wp14:editId="34B25852">
+            <wp:extent cx="4552200" cy="2687694"/>
+            <wp:effectExtent l="0" t="0" r="1270" b="0"/>
+            <wp:docPr id="14" name="圖片 14"/>
+            <wp:cNvGraphicFramePr>
+              <a:graphicFrameLocks xmlns:a="http://schemas.openxmlformats.org/drawingml/2006/main" noChangeAspect="1"/>
+            </wp:cNvGraphicFramePr>
+            <a:graphic xmlns:a="http://schemas.openxmlformats.org/drawingml/2006/main">
+              <a:graphicData uri="http://schemas.openxmlformats.org/drawingml/2006/picture">
+                <pic:pic xmlns:pic="http://schemas.openxmlformats.org/drawingml/2006/picture">
+                  <pic:nvPicPr>
+                    <pic:cNvPr id="1" name=""/>
+                    <pic:cNvPicPr/>
+                  </pic:nvPicPr>
+                  <pic:blipFill>
+                    <a:blip r:embed="rId26"/>
+                    <a:stretch>
+                      <a:fillRect/>
+                    </a:stretch>
+                  </pic:blipFill>
+                  <pic:spPr>
+                    <a:xfrm>
+                      <a:off x="0" y="0"/>
+                      <a:ext cx="4558207" cy="2691240"/>
+                    </a:xfrm>
+                    <a:prstGeom prst="rect">
+                      <a:avLst/>
+                    </a:prstGeom>
+                  </pic:spPr>
+                </pic:pic>
+              </a:graphicData>
+            </a:graphic>
+          </wp:inline>
+        </w:drawing>
+      </w:r>
+    </w:p>
+    <w:p>
+      <w:pPr>
+        <w:pStyle w:val="a9"/>
+        <w:ind w:left="960"/>
+        <w:rPr>
+          <w:rFonts w:ascii="微軟正黑體" w:eastAsia="微軟正黑體" w:hAnsi="微軟正黑體"/>
+          <w:sz w:val="40"/>
+          <w:szCs w:val="40"/>
+        </w:rPr>
+      </w:pPr>
+      <w:r>
+        <w:rPr>
+          <w:rFonts w:ascii="微軟正黑體" w:eastAsia="微軟正黑體" w:hAnsi="微軟正黑體" w:hint="eastAsia"/>
+          <w:sz w:val="40"/>
+          <w:szCs w:val="40"/>
+        </w:rPr>
+        <w:t>在T</w:t>
+      </w:r>
+      <w:r>
+        <w:rPr>
+          <w:rFonts w:ascii="微軟正黑體" w:eastAsia="微軟正黑體" w:hAnsi="微軟正黑體"/>
+          <w:sz w:val="40"/>
+          <w:szCs w:val="40"/>
+        </w:rPr>
+        <w:t>ask3</w:t>
+      </w:r>
+      <w:r>
+        <w:rPr>
+          <w:rFonts w:ascii="微軟正黑體" w:eastAsia="微軟正黑體" w:hAnsi="微軟正黑體" w:hint="eastAsia"/>
+          <w:sz w:val="40"/>
+          <w:szCs w:val="40"/>
+        </w:rPr>
+        <w:t>中</w:t>
+      </w:r>
+      <w:r>
+        <w:rPr>
+          <w:rFonts w:ascii="微軟正黑體" w:eastAsia="微軟正黑體" w:hAnsi="微軟正黑體" w:hint="eastAsia"/>
+          <w:sz w:val="40"/>
+          <w:szCs w:val="40"/>
+        </w:rPr>
+        <w:t>調整超參數的時候，考慮過是否是模型的複雜度太小造成初期的實驗效果不佳，後來經過比對後發現，若模型太過複雜如1024個u</w:t>
+      </w:r>
+      <w:r>
+        <w:rPr>
+          <w:rFonts w:ascii="微軟正黑體" w:eastAsia="微軟正黑體" w:hAnsi="微軟正黑體"/>
+          <w:sz w:val="40"/>
+          <w:szCs w:val="40"/>
+        </w:rPr>
+        <w:t>nits</w:t>
+      </w:r>
+      <w:r>
+        <w:rPr>
+          <w:rFonts w:ascii="微軟正黑體" w:eastAsia="微軟正黑體" w:hAnsi="微軟正黑體" w:hint="eastAsia"/>
+          <w:sz w:val="40"/>
+          <w:szCs w:val="40"/>
+        </w:rPr>
+        <w:t>，表現上會非常不好，極有可能是o</w:t>
+      </w:r>
+      <w:r>
+        <w:rPr>
+          <w:rFonts w:ascii="微軟正黑體" w:eastAsia="微軟正黑體" w:hAnsi="微軟正黑體"/>
+          <w:sz w:val="40"/>
+          <w:szCs w:val="40"/>
+        </w:rPr>
+        <w:t>verfitting</w:t>
+      </w:r>
+      <w:r>
+        <w:rPr>
+          <w:rFonts w:ascii="微軟正黑體" w:eastAsia="微軟正黑體" w:hAnsi="微軟正黑體" w:hint="eastAsia"/>
+          <w:sz w:val="40"/>
+          <w:szCs w:val="40"/>
+        </w:rPr>
+        <w:t>的問題</w:t>
+      </w:r>
+      <w:r>
+        <w:rPr>
+          <w:rFonts w:ascii="微軟正黑體" w:eastAsia="微軟正黑體" w:hAnsi="微軟正黑體" w:hint="eastAsia"/>
+          <w:sz w:val="40"/>
+          <w:szCs w:val="40"/>
+        </w:rPr>
+        <w:t>，在未來可以考慮加上d</w:t>
+      </w:r>
+      <w:r>
+        <w:rPr>
+          <w:rFonts w:ascii="微軟正黑體" w:eastAsia="微軟正黑體" w:hAnsi="微軟正黑體"/>
+          <w:sz w:val="40"/>
+          <w:szCs w:val="40"/>
+        </w:rPr>
+        <w:t>ropout</w:t>
+      </w:r>
+      <w:r>
+        <w:rPr>
+          <w:rFonts w:ascii="微軟正黑體" w:eastAsia="微軟正黑體" w:hAnsi="微軟正黑體" w:hint="eastAsia"/>
+          <w:sz w:val="40"/>
+          <w:szCs w:val="40"/>
+        </w:rPr>
+        <w:t>的設計</w:t>
+      </w:r>
+      <w:r>
+        <w:rPr>
+          <w:rFonts w:ascii="微軟正黑體" w:eastAsia="微軟正黑體" w:hAnsi="微軟正黑體" w:hint="eastAsia"/>
+          <w:sz w:val="40"/>
+          <w:szCs w:val="40"/>
+        </w:rPr>
+        <w:t>，</w:t>
+      </w:r>
+      <w:r>
+        <w:rPr>
+          <w:rFonts w:ascii="微軟正黑體" w:eastAsia="微軟正黑體" w:hAnsi="微軟正黑體" w:hint="eastAsia"/>
+          <w:sz w:val="40"/>
+          <w:szCs w:val="40"/>
+        </w:rPr>
+        <w:t>反之模型太過簡約也會影響效能。透過實驗比對之後才選定以2層基礎l</w:t>
+      </w:r>
+      <w:r>
+        <w:rPr>
+          <w:rFonts w:ascii="微軟正黑體" w:eastAsia="微軟正黑體" w:hAnsi="微軟正黑體"/>
+          <w:sz w:val="40"/>
+          <w:szCs w:val="40"/>
+        </w:rPr>
+        <w:t>ayer</w:t>
+      </w:r>
+      <w:r>
+        <w:rPr>
+          <w:rFonts w:ascii="微軟正黑體" w:eastAsia="微軟正黑體" w:hAnsi="微軟正黑體" w:hint="eastAsia"/>
+          <w:sz w:val="40"/>
+          <w:szCs w:val="40"/>
+        </w:rPr>
+        <w:t>(</w:t>
+      </w:r>
+      <w:r>
+        <w:rPr>
+          <w:rFonts w:ascii="微軟正黑體" w:eastAsia="微軟正黑體" w:hAnsi="微軟正黑體"/>
+          <w:sz w:val="40"/>
+          <w:szCs w:val="40"/>
+        </w:rPr>
+        <w:t>fc1,fc2</w:t>
+      </w:r>
+      <w:r>
+        <w:rPr>
+          <w:rFonts w:ascii="微軟正黑體" w:eastAsia="微軟正黑體" w:hAnsi="微軟正黑體" w:hint="eastAsia"/>
+          <w:sz w:val="40"/>
+          <w:szCs w:val="40"/>
+        </w:rPr>
+        <w:t>)各128個u</w:t>
+      </w:r>
+      <w:r>
+        <w:rPr>
+          <w:rFonts w:ascii="微軟正黑體" w:eastAsia="微軟正黑體" w:hAnsi="微軟正黑體"/>
+          <w:sz w:val="40"/>
+          <w:szCs w:val="40"/>
+        </w:rPr>
+        <w:t>nits</w:t>
+      </w:r>
+      <w:r>
+        <w:rPr>
+          <w:rFonts w:ascii="微軟正黑體" w:eastAsia="微軟正黑體" w:hAnsi="微軟正黑體" w:hint="eastAsia"/>
+          <w:sz w:val="40"/>
+          <w:szCs w:val="40"/>
+        </w:rPr>
+        <w:t>當作模型主要架構。</w:t>
+      </w:r>
+    </w:p>
+    <w:p>
+      <w:pPr>
+        <w:pStyle w:val="a9"/>
+        <w:ind w:left="960"/>
+        <w:rPr>
+          <w:rFonts w:ascii="微軟正黑體" w:eastAsia="微軟正黑體" w:hAnsi="微軟正黑體" w:hint="eastAsia"/>
+          <w:sz w:val="40"/>
+          <w:szCs w:val="40"/>
+        </w:rPr>
+      </w:pPr>
+      <w:r>
+        <w:rPr>
+          <w:rFonts w:ascii="微軟正黑體" w:eastAsia="微軟正黑體" w:hAnsi="微軟正黑體"/>
+          <w:sz w:val="40"/>
+          <w:szCs w:val="40"/>
+        </w:rPr>
+        <w:drawing>
+          <wp:inline distT="0" distB="0" distL="0" distR="0" wp14:anchorId="0FB9E231" wp14:editId="692718D6">
+            <wp:extent cx="4629796" cy="1343212"/>
+            <wp:effectExtent l="0" t="0" r="0" b="9525"/>
+            <wp:docPr id="15" name="圖片 15"/>
+            <wp:cNvGraphicFramePr>
+              <a:graphicFrameLocks xmlns:a="http://schemas.openxmlformats.org/drawingml/2006/main" noChangeAspect="1"/>
+            </wp:cNvGraphicFramePr>
+            <a:graphic xmlns:a="http://schemas.openxmlformats.org/drawingml/2006/main">
+              <a:graphicData uri="http://schemas.openxmlformats.org/drawingml/2006/picture">
+                <pic:pic xmlns:pic="http://schemas.openxmlformats.org/drawingml/2006/picture">
+                  <pic:nvPicPr>
+                    <pic:cNvPr id="1" name=""/>
+                    <pic:cNvPicPr/>
+                  </pic:nvPicPr>
+                  <pic:blipFill>
+                    <a:blip r:embed="rId27"/>
+                    <a:stretch>
+                      <a:fillRect/>
+                    </a:stretch>
+                  </pic:blipFill>
+                  <pic:spPr>
+                    <a:xfrm>
+                      <a:off x="0" y="0"/>
+                      <a:ext cx="4629796" cy="1343212"/>
+                    </a:xfrm>
+                    <a:prstGeom prst="rect">
+                      <a:avLst/>
+                    </a:prstGeom>
+                  </pic:spPr>
+                </pic:pic>
+              </a:graphicData>
+            </a:graphic>
+          </wp:inline>
+        </w:drawing>
+      </w:r>
+    </w:p>
+    <w:p>
+      <w:pPr>
         <w:pStyle w:val="a9"/>
         <w:numPr>
           <w:ilvl w:val="0"/>
@@ -3158,6 +3526,7 @@
           <w:sz w:val="40"/>
           <w:szCs w:val="40"/>
         </w:rPr>
+        <w:lastRenderedPageBreak/>
         <w:t>E</w:t>
       </w:r>
       <w:r>
@@ -3334,7 +3703,6 @@
           <w:sz w:val="40"/>
           <w:szCs w:val="40"/>
         </w:rPr>
-        <w:lastRenderedPageBreak/>
         <w:t>p</w:t>
       </w:r>
       <w:r>
@@ -3435,11 +3803,11 @@
 </file>
 
 <file path=word/numbering.xml><?xml version="1.0" encoding="utf-8"?>
-<w:numbering xmlns:wpc="http://schemas.microsoft.com/office/word/2010/wordprocessingCanvas" xmlns:cx="http://schemas.microsoft.com/office/drawing/2014/chartex" xmlns:cx1="http://schemas.microsoft.com/office/drawing/2015/9/8/chartex" xmlns:cx2="http://schemas.microsoft.com/office/drawing/2015/10/21/chartex" xmlns:cx3="http://schemas.microsoft.com/office/drawing/2016/5/9/chartex" xmlns:cx4="http://schemas.microsoft.com/office/drawing/2016/5/10/chartex" xmlns:cx5="http://schemas.microsoft.com/office/drawing/2016/5/11/chartex" xmlns:cx6="http://schemas.microsoft.com/office/drawing/2016/5/12/chartex" xmlns:cx7="http://schemas.microsoft.com/office/drawing/2016/5/13/chartex" xmlns:cx8="http://schemas.microsoft.com/office/drawing/2016/5/14/chartex" xmlns:mc="http://schemas.openxmlformats.org/markup-compatibility/2006" xmlns:aink="http://schemas.microsoft.com/office/drawing/2016/ink" xmlns:am3d="http://schemas.microsoft.com/office/drawing/2017/model3d" xmlns:o="urn:schemas-microsoft-com:office:office" xmlns:oel="http://schemas.microsoft.com/office/2019/extlst" xmlns:r="http://schemas.openxmlformats.org/officeDocument/2006/relationships" xmlns:m="http://schemas.openxmlformats.org/officeDocument/2006/math" xmlns:v="urn:schemas-microsoft-com:vml" xmlns:wp14="http://schemas.microsoft.com/office/word/2010/wordprocessingDrawing" xmlns:wp="http://schemas.openxmlformats.org/drawingml/2006/wordprocessingDrawing" xmlns:w10="urn:schemas-microsoft-com:office:word" xmlns:w="http://schemas.openxmlformats.org/wordprocessingml/2006/main" xmlns:w14="http://schemas.microsoft.com/office/word/2010/wordml" xmlns:w15="http://schemas.microsoft.com/office/word/2012/wordml" xmlns:w16cex="http://schemas.microsoft.com/office/word/2018/wordml/cex" xmlns:w16cid="http://schemas.microsoft.com/office/word/2016/wordml/cid" xmlns:w16="http://schemas.microsoft.com/office/word/2018/wordml" xmlns:w16du="http://schemas.microsoft.com/office/word/2023/wordml/word16du" xmlns:w16sdtdh="http://schemas.microsoft.com/office/word/2020/wordml/sdtdatahash" xmlns:w16sdtfl="http://schemas.microsoft.com/office/word/2024/wordml/sdtformatlock" xmlns:w16se="http://schemas.microsoft.com/office/word/2015/wordml/symex" xmlns:wpg="http://schemas.microsoft.com/office/word/2010/wordprocessingGroup" xmlns:wpi="http://schemas.microsoft.com/office/word/2010/wordprocessingInk" xmlns:wne="http://schemas.microsoft.com/office/word/2006/wordml" xmlns:wps="http://schemas.microsoft.com/office/word/2010/wordprocessingShape" mc:Ignorable="w14 w15 w16se w16cid w16 w16cex w16sdtdh w16sdtfl w16du wp14">
+<w:numbering xmlns:wpc="http://schemas.microsoft.com/office/word/2010/wordprocessingCanvas" xmlns:cx="http://schemas.microsoft.com/office/drawing/2014/chartex" xmlns:cx1="http://schemas.microsoft.com/office/drawing/2015/9/8/chartex" xmlns:cx2="http://schemas.microsoft.com/office/drawing/2015/10/21/chartex" xmlns:cx3="http://schemas.microsoft.com/office/drawing/2016/5/9/chartex" xmlns:cx4="http://schemas.microsoft.com/office/drawing/2016/5/10/chartex" xmlns:cx5="http://schemas.microsoft.com/office/drawing/2016/5/11/chartex" xmlns:cx6="http://schemas.microsoft.com/office/drawing/2016/5/12/chartex" xmlns:cx7="http://schemas.microsoft.com/office/drawing/2016/5/13/chartex" xmlns:cx8="http://schemas.microsoft.com/office/drawing/2016/5/14/chartex" xmlns:mc="http://schemas.openxmlformats.org/markup-compatibility/2006" xmlns:aink="http://schemas.microsoft.com/office/drawing/2016/ink" xmlns:am3d="http://schemas.microsoft.com/office/drawing/2017/model3d" xmlns:o="urn:schemas-microsoft-com:office:office" xmlns:r="http://schemas.openxmlformats.org/officeDocument/2006/relationships" xmlns:m="http://schemas.openxmlformats.org/officeDocument/2006/math" xmlns:v="urn:schemas-microsoft-com:vml" xmlns:wp14="http://schemas.microsoft.com/office/word/2010/wordprocessingDrawing" xmlns:wp="http://schemas.openxmlformats.org/drawingml/2006/wordprocessingDrawing" xmlns:w10="urn:schemas-microsoft-com:office:word" xmlns:w="http://schemas.openxmlformats.org/wordprocessingml/2006/main" xmlns:w14="http://schemas.microsoft.com/office/word/2010/wordml" xmlns:w15="http://schemas.microsoft.com/office/word/2012/wordml" xmlns:w16cex="http://schemas.microsoft.com/office/word/2018/wordml/cex" xmlns:w16cid="http://schemas.microsoft.com/office/word/2016/wordml/cid" xmlns:w16="http://schemas.microsoft.com/office/word/2018/wordml" xmlns:w16sdtdh="http://schemas.microsoft.com/office/word/2020/wordml/sdtdatahash" xmlns:w16se="http://schemas.microsoft.com/office/word/2015/wordml/symex" xmlns:wpg="http://schemas.microsoft.com/office/word/2010/wordprocessingGroup" xmlns:wpi="http://schemas.microsoft.com/office/word/2010/wordprocessingInk" xmlns:wne="http://schemas.microsoft.com/office/word/2006/wordml" xmlns:wps="http://schemas.microsoft.com/office/word/2010/wordprocessingShape" mc:Ignorable="w14 w15 w16se w16cid w16 w16cex w16sdtdh wp14">
   <w:abstractNum w:abstractNumId="0" w15:restartNumberingAfterBreak="0">
     <w:nsid w:val="58197BBE"/>
     <w:multiLevelType w:val="hybridMultilevel"/>
-    <w:tmpl w:val="C384182A"/>
+    <w:tmpl w:val="577A573A"/>
     <w:lvl w:ilvl="0" w:tplc="04090015">
       <w:start w:val="1"/>
       <w:numFmt w:val="taiwaneseCountingThousand"/>
@@ -3608,17 +3976,17 @@
       </w:pPr>
     </w:lvl>
   </w:abstractNum>
-  <w:num w:numId="1" w16cid:durableId="1421411296">
+  <w:num w:numId="1">
     <w:abstractNumId w:val="0"/>
   </w:num>
-  <w:num w:numId="2" w16cid:durableId="645205498">
+  <w:num w:numId="2">
     <w:abstractNumId w:val="1"/>
   </w:num>
 </w:numbering>
 </file>
 
 <file path=word/styles.xml><?xml version="1.0" encoding="utf-8"?>
-<w:styles xmlns:mc="http://schemas.openxmlformats.org/markup-compatibility/2006" xmlns:r="http://schemas.openxmlformats.org/officeDocument/2006/relationships" xmlns:w="http://schemas.openxmlformats.org/wordprocessingml/2006/main" xmlns:w14="http://schemas.microsoft.com/office/word/2010/wordml" xmlns:w15="http://schemas.microsoft.com/office/word/2012/wordml" xmlns:w16cex="http://schemas.microsoft.com/office/word/2018/wordml/cex" xmlns:w16cid="http://schemas.microsoft.com/office/word/2016/wordml/cid" xmlns:w16="http://schemas.microsoft.com/office/word/2018/wordml" xmlns:w16du="http://schemas.microsoft.com/office/word/2023/wordml/word16du" xmlns:w16sdtdh="http://schemas.microsoft.com/office/word/2020/wordml/sdtdatahash" xmlns:w16sdtfl="http://schemas.microsoft.com/office/word/2024/wordml/sdtformatlock" xmlns:w16se="http://schemas.microsoft.com/office/word/2015/wordml/symex" mc:Ignorable="w14 w15 w16se w16cid w16 w16cex w16sdtdh w16sdtfl w16du">
+<w:styles xmlns:mc="http://schemas.openxmlformats.org/markup-compatibility/2006" xmlns:r="http://schemas.openxmlformats.org/officeDocument/2006/relationships" xmlns:w="http://schemas.openxmlformats.org/wordprocessingml/2006/main" xmlns:w14="http://schemas.microsoft.com/office/word/2010/wordml" xmlns:w15="http://schemas.microsoft.com/office/word/2012/wordml" xmlns:w16cex="http://schemas.microsoft.com/office/word/2018/wordml/cex" xmlns:w16cid="http://schemas.microsoft.com/office/word/2016/wordml/cid" xmlns:w16="http://schemas.microsoft.com/office/word/2018/wordml" xmlns:w16sdtdh="http://schemas.microsoft.com/office/word/2020/wordml/sdtdatahash" xmlns:w16se="http://schemas.microsoft.com/office/word/2015/wordml/symex" mc:Ignorable="w14 w15 w16se w16cid w16 w16cex w16sdtdh">
   <w:docDefaults>
     <w:rPrDefault>
       <w:rPr>
